--- a/backend/PlantillaOrden.docx
+++ b/backend/PlantillaOrden.docx
@@ -1,18 +1,18 @@
 
 <file path=word/document.xml><?xml version="1.0" encoding="utf-8"?>
-<w:document xmlns:mc="http://schemas.openxmlformats.org/markup-compatibility/2006" xmlns:o="urn:schemas-microsoft-com:office:office" xmlns:r="http://schemas.openxmlformats.org/officeDocument/2006/relationships" xmlns:m="http://schemas.openxmlformats.org/officeDocument/2006/math" xmlns:v="urn:schemas-microsoft-com:vml" xmlns:wp="http://schemas.openxmlformats.org/drawingml/2006/wordprocessingDrawing" xmlns:w10="urn:schemas-microsoft-com:office:word" xmlns:w="http://schemas.openxmlformats.org/wordprocessingml/2006/main" xmlns:wne="http://schemas.microsoft.com/office/word/2006/wordml" xmlns:sl="http://schemas.openxmlformats.org/schemaLibrary/2006/main" xmlns:a="http://schemas.openxmlformats.org/drawingml/2006/main" xmlns:pic="http://schemas.openxmlformats.org/drawingml/2006/picture" xmlns:c="http://schemas.openxmlformats.org/drawingml/2006/chart" xmlns:lc="http://schemas.openxmlformats.org/drawingml/2006/lockedCanvas" xmlns:dgm="http://schemas.openxmlformats.org/drawingml/2006/diagram" xmlns:wps="http://schemas.microsoft.com/office/word/2010/wordprocessingShape" xmlns:wpg="http://schemas.microsoft.com/office/word/2010/wordprocessingGroup" xmlns:w14="http://schemas.microsoft.com/office/word/2010/wordml" xmlns:w15="http://schemas.microsoft.com/office/word/2012/wordml" xmlns:w16="http://schemas.microsoft.com/office/word/2018/wordml" xmlns:w16cex="http://schemas.microsoft.com/office/word/2018/wordml/cex" xmlns:w16cid="http://schemas.microsoft.com/office/word/2016/wordml/cid" xmlns="http://schemas.microsoft.com/office/tasks/2019/documenttasks" xmlns:cr="http://schemas.microsoft.com/office/comments/2020/reactions">
+<w:document xmlns:wpc="http://schemas.microsoft.com/office/word/2010/wordprocessingCanvas" xmlns:cx="http://schemas.microsoft.com/office/drawing/2014/chartex" xmlns:cx1="http://schemas.microsoft.com/office/drawing/2015/9/8/chartex" xmlns:cx2="http://schemas.microsoft.com/office/drawing/2015/10/21/chartex" xmlns:cx3="http://schemas.microsoft.com/office/drawing/2016/5/9/chartex" xmlns:cx4="http://schemas.microsoft.com/office/drawing/2016/5/10/chartex" xmlns:cx5="http://schemas.microsoft.com/office/drawing/2016/5/11/chartex" xmlns:cx6="http://schemas.microsoft.com/office/drawing/2016/5/12/chartex" xmlns:cx7="http://schemas.microsoft.com/office/drawing/2016/5/13/chartex" xmlns:cx8="http://schemas.microsoft.com/office/drawing/2016/5/14/chartex" xmlns:mc="http://schemas.openxmlformats.org/markup-compatibility/2006" xmlns:aink="http://schemas.microsoft.com/office/drawing/2016/ink" xmlns:am3d="http://schemas.microsoft.com/office/drawing/2017/model3d" xmlns:o="urn:schemas-microsoft-com:office:office" xmlns:oel="http://schemas.microsoft.com/office/2019/extlst" xmlns:r="http://schemas.openxmlformats.org/officeDocument/2006/relationships" xmlns:m="http://schemas.openxmlformats.org/officeDocument/2006/math" xmlns:v="urn:schemas-microsoft-com:vml" xmlns:wp14="http://schemas.microsoft.com/office/word/2010/wordprocessingDrawing" xmlns:wp="http://schemas.openxmlformats.org/drawingml/2006/wordprocessingDrawing" xmlns:w10="urn:schemas-microsoft-com:office:word" xmlns:w="http://schemas.openxmlformats.org/wordprocessingml/2006/main" xmlns:w14="http://schemas.microsoft.com/office/word/2010/wordml" xmlns:w15="http://schemas.microsoft.com/office/word/2012/wordml" xmlns:w16cex="http://schemas.microsoft.com/office/word/2018/wordml/cex" xmlns:w16cid="http://schemas.microsoft.com/office/word/2016/wordml/cid" xmlns:w16="http://schemas.microsoft.com/office/word/2018/wordml" xmlns:w16du="http://schemas.microsoft.com/office/word/2023/wordml/word16du" xmlns:w16sdtdh="http://schemas.microsoft.com/office/word/2020/wordml/sdtdatahash" xmlns:w16sdtfl="http://schemas.microsoft.com/office/word/2024/wordml/sdtformatlock" xmlns:w16se="http://schemas.microsoft.com/office/word/2015/wordml/symex" xmlns:wpg="http://schemas.microsoft.com/office/word/2010/wordprocessingGroup" xmlns:wpi="http://schemas.microsoft.com/office/word/2010/wordprocessingInk" xmlns:wne="http://schemas.microsoft.com/office/word/2006/wordml" xmlns:wps="http://schemas.microsoft.com/office/word/2010/wordprocessingShape" mc:Ignorable="w14 w15 w16se w16cid w16 w16cex w16sdtdh w16sdtfl w16du wp14">
   <w:body>
     <w:p>
       <w:pPr>
         <w:pBdr>
-          <w:top w:space="0" w:sz="0" w:val="nil"/>
-          <w:left w:space="0" w:sz="0" w:val="nil"/>
-          <w:bottom w:space="0" w:sz="0" w:val="nil"/>
-          <w:right w:space="0" w:sz="0" w:val="nil"/>
-          <w:between w:space="0" w:sz="0" w:val="nil"/>
+          <w:top w:val="nil"/>
+          <w:left w:val="nil"/>
+          <w:bottom w:val="nil"/>
+          <w:right w:val="nil"/>
+          <w:between w:val="nil"/>
         </w:pBdr>
         <w:rPr>
-          <w:rFonts w:ascii="Times New Roman" w:cs="Times New Roman" w:eastAsia="Times New Roman" w:hAnsi="Times New Roman"/>
+          <w:rFonts w:ascii="Times New Roman" w:eastAsia="Times New Roman" w:hAnsi="Times New Roman" w:cs="Times New Roman"/>
           <w:color w:val="000000"/>
           <w:sz w:val="20"/>
           <w:szCs w:val="20"/>
@@ -20,27 +20,28 @@
       </w:pPr>
       <w:r>
         <w:rPr>
-          <w:rFonts w:ascii="Times New Roman" w:cs="Times New Roman" w:eastAsia="Times New Roman" w:hAnsi="Times New Roman"/>
+          <w:rFonts w:ascii="Times New Roman" w:eastAsia="Times New Roman" w:hAnsi="Times New Roman" w:cs="Times New Roman"/>
+          <w:noProof/>
           <w:color w:val="000000"/>
           <w:sz w:val="20"/>
           <w:szCs w:val="20"/>
         </w:rPr>
         <mc:AlternateContent>
-          <mc:Choice Requires="wpg">
+          <mc:Choice Requires="wps">
             <w:drawing>
-              <wp:inline distB="0" distT="0" distL="0" distR="0">
-                <wp:extent cx="4088129" cy="380307"/>
-                <wp:effectExtent b="0" l="0" r="0" t="0"/>
-                <wp:docPr id="1" name=""/>
-                <a:graphic>
+              <wp:inline distT="0" distB="0" distL="0" distR="0" wp14:anchorId="4639D9BD" wp14:editId="225B700D">
+                <wp:extent cx="5133975" cy="356235"/>
+                <wp:effectExtent l="0" t="0" r="9525" b="5715"/>
+                <wp:docPr id="1" name="Rectangle 1"/>
+                <wp:cNvGraphicFramePr/>
+                <a:graphic xmlns:a="http://schemas.openxmlformats.org/drawingml/2006/main">
                   <a:graphicData uri="http://schemas.microsoft.com/office/word/2010/wordprocessingShape">
                     <wps:wsp>
                       <wps:cNvSpPr/>
-                      <wps:cNvPr id="2" name="Shape 2"/>
                       <wps:spPr>
                         <a:xfrm>
-                          <a:off x="3311461" y="3601883"/>
-                          <a:ext cx="4069079" cy="356235"/>
+                          <a:off x="0" y="0"/>
+                          <a:ext cx="5133975" cy="356235"/>
                         </a:xfrm>
                         <a:prstGeom prst="rect">
                           <a:avLst/>
@@ -56,28 +57,38 @@
                         <w:txbxContent>
                           <w:p>
                             <w:pPr>
-                              <w:spacing w:after="0" w:before="70.99999904632568" w:line="240"/>
-                              <w:ind w:left="1311.0000610351562" w:right="0" w:firstLine="2622.0001220703125"/>
-                              <w:jc w:val="left"/>
+                              <w:spacing w:before="70"/>
+                              <w:ind w:firstLine="720"/>
                               <w:textDirection w:val="btLr"/>
                             </w:pPr>
                             <w:r>
                               <w:rPr>
-                                <w:rFonts w:ascii="Arial" w:cs="Arial" w:eastAsia="Arial" w:hAnsi="Arial"/>
-                                <w:b w:val="1"/>
-                                <w:i w:val="0"/>
-                                <w:smallCaps w:val="0"/>
-                                <w:strike w:val="0"/>
-                                <w:color w:val="ffffff"/>
+                                <w:b/>
+                                <w:color w:val="FFFFFF"/>
                                 <w:sz w:val="24"/>
-                                <w:vertAlign w:val="baseline"/>
                               </w:rPr>
-                              <w:t xml:space="preserve">Estimado(a): &amp;NOMBRE&amp;</w:t>
+                              <w:t>Estimado(a):</w:t>
+                            </w:r>
+                            <w:r>
+                              <w:rPr>
+                                <w:b/>
+                                <w:color w:val="FFFFFF"/>
+                                <w:sz w:val="24"/>
+                              </w:rPr>
+                              <w:t xml:space="preserve"> </w:t>
+                            </w:r>
+                            <w:r>
+                              <w:rPr>
+                                <w:b/>
+                                <w:color w:val="FFFFFF"/>
+                                <w:sz w:val="24"/>
+                              </w:rPr>
+                              <w:t xml:space="preserve"> &amp;NOMBRE&amp;</w:t>
                             </w:r>
                           </w:p>
                         </w:txbxContent>
                       </wps:txbx>
-                      <wps:bodyPr anchorCtr="0" anchor="t" bIns="0" lIns="0" spcFirstLastPara="1" rIns="0" wrap="square" tIns="0">
+                      <wps:bodyPr spcFirstLastPara="1" wrap="square" lIns="0" tIns="0" rIns="0" bIns="0" anchor="t" anchorCtr="0">
                         <a:noAutofit/>
                       </wps:bodyPr>
                     </wps:wsp>
@@ -87,58 +98,61 @@
             </w:drawing>
           </mc:Choice>
           <mc:Fallback>
-            <w:drawing>
-              <wp:inline distB="0" distT="0" distL="0" distR="0">
-                <wp:extent cx="4088129" cy="380307"/>
-                <wp:effectExtent b="0" l="0" r="0" t="0"/>
-                <wp:docPr id="1" name="image6.png"/>
-                <a:graphic>
-                  <a:graphicData uri="http://schemas.openxmlformats.org/drawingml/2006/picture">
-                    <pic:pic>
-                      <pic:nvPicPr>
-                        <pic:cNvPr id="0" name="image6.png"/>
-                        <pic:cNvPicPr preferRelativeResize="0"/>
-                      </pic:nvPicPr>
-                      <pic:blipFill>
-                        <a:blip r:embed="rId6"/>
-                        <a:srcRect/>
-                        <a:stretch>
-                          <a:fillRect/>
-                        </a:stretch>
-                      </pic:blipFill>
-                      <pic:spPr>
-                        <a:xfrm>
-                          <a:off x="0" y="0"/>
-                          <a:ext cx="4088129" cy="380307"/>
-                        </a:xfrm>
-                        <a:prstGeom prst="rect"/>
-                        <a:ln/>
-                      </pic:spPr>
-                    </pic:pic>
-                  </a:graphicData>
-                </a:graphic>
-              </wp:inline>
-            </w:drawing>
+            <w:pict>
+              <v:rect w14:anchorId="4639D9BD" id="Rectangle 1" o:spid="_x0000_s1026" style="width:404.25pt;height:28.05pt;visibility:visible;mso-wrap-style:square;mso-left-percent:-10001;mso-top-percent:-10001;mso-position-horizontal:absolute;mso-position-horizontal-relative:char;mso-position-vertical:absolute;mso-position-vertical-relative:line;mso-left-percent:-10001;mso-top-percent:-10001;v-text-anchor:top" o:gfxdata="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" fillcolor="#009051" stroked="f">
+                <v:textbox inset="0,0,0,0">
+                  <w:txbxContent>
+                    <w:p>
+                      <w:pPr>
+                        <w:spacing w:before="70"/>
+                        <w:ind w:firstLine="720"/>
+                        <w:textDirection w:val="btLr"/>
+                      </w:pPr>
+                      <w:r>
+                        <w:rPr>
+                          <w:b/>
+                          <w:color w:val="FFFFFF"/>
+                          <w:sz w:val="24"/>
+                        </w:rPr>
+                        <w:t>Estimado(a):</w:t>
+                      </w:r>
+                      <w:r>
+                        <w:rPr>
+                          <w:b/>
+                          <w:color w:val="FFFFFF"/>
+                          <w:sz w:val="24"/>
+                        </w:rPr>
+                        <w:t xml:space="preserve"> </w:t>
+                      </w:r>
+                      <w:r>
+                        <w:rPr>
+                          <w:b/>
+                          <w:color w:val="FFFFFF"/>
+                          <w:sz w:val="24"/>
+                        </w:rPr>
+                        <w:t xml:space="preserve"> &amp;NOMBRE&amp;</w:t>
+                      </w:r>
+                    </w:p>
+                  </w:txbxContent>
+                </v:textbox>
+                <w10:anchorlock/>
+              </v:rect>
+            </w:pict>
           </mc:Fallback>
         </mc:AlternateContent>
       </w:r>
-      <w:r>
-        <w:rPr>
-          <w:rtl w:val="0"/>
-        </w:rPr>
-      </w:r>
     </w:p>
     <w:p>
       <w:pPr>
         <w:pBdr>
-          <w:top w:space="0" w:sz="0" w:val="nil"/>
-          <w:left w:space="0" w:sz="0" w:val="nil"/>
-          <w:bottom w:space="0" w:sz="0" w:val="nil"/>
-          <w:right w:space="0" w:sz="0" w:val="nil"/>
-          <w:between w:space="0" w:sz="0" w:val="nil"/>
+          <w:top w:val="nil"/>
+          <w:left w:val="nil"/>
+          <w:bottom w:val="nil"/>
+          <w:right w:val="nil"/>
+          <w:between w:val="nil"/>
         </w:pBdr>
-        <w:spacing w:before="145" w:lineRule="auto"/>
-        <w:ind w:left="1325" w:firstLine="0"/>
+        <w:spacing w:before="145"/>
+        <w:ind w:left="1325"/>
         <w:rPr>
           <w:color w:val="000000"/>
           <w:sz w:val="24"/>
@@ -150,220 +164,199 @@
           <w:color w:val="000000"/>
           <w:sz w:val="24"/>
           <w:szCs w:val="24"/>
-          <w:rtl w:val="0"/>
-        </w:rPr>
-        <w:t xml:space="preserve">Les hacemos llegar la cotización del servicio solicitado.</w:t>
-      </w:r>
-    </w:p>
-    <w:p>
-      <w:pPr>
-        <w:spacing w:before="175" w:lineRule="auto"/>
-        <w:ind w:left="1325" w:firstLine="0"/>
-        <w:rPr>
-          <w:sz w:val="24"/>
-          <w:szCs w:val="24"/>
-        </w:rPr>
-      </w:pPr>
-      <w:r>
-        <w:rPr>
-          <w:b w:val="1"/>
-          <w:bCs w:val="1"/>
-          <w:sz w:val="24"/>
-          <w:szCs w:val="24"/>
-          <w:rtl w:val="0"/>
-        </w:rPr>
-        <w:t xml:space="preserve">Fecha</w:t>
-      </w:r>
-      <w:r>
-        <w:rPr>
-          <w:sz w:val="24"/>
-          <w:szCs w:val="24"/>
-          <w:rtl w:val="0"/>
-        </w:rPr>
-        <w:t xml:space="preserve">: &amp;FECHA&amp;</w:t>
+        </w:rPr>
+        <w:t>Les hacemos llegar la cotización del servicio solicitado.</w:t>
+      </w:r>
+    </w:p>
+    <w:p>
+      <w:pPr>
+        <w:spacing w:before="175"/>
+        <w:ind w:left="1325"/>
+        <w:rPr>
+          <w:sz w:val="24"/>
+          <w:szCs w:val="24"/>
+        </w:rPr>
+      </w:pPr>
+      <w:r>
+        <w:rPr>
+          <w:b/>
+          <w:bCs/>
+          <w:sz w:val="24"/>
+          <w:szCs w:val="24"/>
+        </w:rPr>
+        <w:t>Fecha</w:t>
+      </w:r>
+      <w:r>
+        <w:rPr>
+          <w:sz w:val="24"/>
+          <w:szCs w:val="24"/>
+        </w:rPr>
+        <w:t>: &amp;FECHA&amp;</w:t>
       </w:r>
     </w:p>
     <w:p>
       <w:pPr>
         <w:spacing w:before="180" w:line="396" w:lineRule="auto"/>
-        <w:ind w:left="1325" w:firstLine="0"/>
-        <w:rPr>
-          <w:sz w:val="24"/>
-          <w:szCs w:val="24"/>
-        </w:rPr>
-      </w:pPr>
-      <w:r>
-        <w:rPr>
-          <w:b w:val="1"/>
-          <w:bCs w:val="1"/>
-          <w:sz w:val="24"/>
-          <w:szCs w:val="24"/>
-          <w:rtl w:val="0"/>
-        </w:rPr>
-        <w:t xml:space="preserve">Dirección de salida</w:t>
-      </w:r>
-      <w:r>
-        <w:rPr>
-          <w:sz w:val="24"/>
-          <w:szCs w:val="24"/>
-          <w:rtl w:val="0"/>
-        </w:rPr>
-        <w:t xml:space="preserve">: &amp;DIR_SALIDA&amp;</w:t>
+        <w:ind w:left="1325"/>
+        <w:rPr>
+          <w:sz w:val="24"/>
+          <w:szCs w:val="24"/>
+        </w:rPr>
+      </w:pPr>
+      <w:r>
+        <w:rPr>
+          <w:b/>
+          <w:bCs/>
+          <w:sz w:val="24"/>
+          <w:szCs w:val="24"/>
+        </w:rPr>
+        <w:t>Dirección de salida</w:t>
+      </w:r>
+      <w:r>
+        <w:rPr>
+          <w:sz w:val="24"/>
+          <w:szCs w:val="24"/>
+        </w:rPr>
+        <w:t>: &amp;DIR_SALIDA&amp;</w:t>
       </w:r>
     </w:p>
     <w:p>
       <w:pPr>
         <w:spacing w:before="180" w:line="396" w:lineRule="auto"/>
-        <w:ind w:left="1325" w:firstLine="0"/>
-        <w:rPr>
-          <w:sz w:val="24"/>
-          <w:szCs w:val="24"/>
-        </w:rPr>
-      </w:pPr>
-      <w:r>
-        <w:rPr>
-          <w:b w:val="1"/>
-          <w:bCs w:val="1"/>
-          <w:sz w:val="24"/>
-          <w:szCs w:val="24"/>
-          <w:rtl w:val="0"/>
-        </w:rPr>
-        <w:t xml:space="preserve">Destino</w:t>
-      </w:r>
-      <w:r>
-        <w:rPr>
-          <w:sz w:val="24"/>
-          <w:szCs w:val="24"/>
-          <w:rtl w:val="0"/>
-        </w:rPr>
-        <w:t xml:space="preserve">: &amp;DIR_DESTINO&amp;</w:t>
+        <w:ind w:left="1325"/>
+        <w:rPr>
+          <w:sz w:val="24"/>
+          <w:szCs w:val="24"/>
+        </w:rPr>
+      </w:pPr>
+      <w:r>
+        <w:rPr>
+          <w:b/>
+          <w:bCs/>
+          <w:sz w:val="24"/>
+          <w:szCs w:val="24"/>
+        </w:rPr>
+        <w:t>Destino</w:t>
+      </w:r>
+      <w:r>
+        <w:rPr>
+          <w:sz w:val="24"/>
+          <w:szCs w:val="24"/>
+        </w:rPr>
+        <w:t>: &amp;DIR_DESTINO&amp;</w:t>
       </w:r>
     </w:p>
     <w:p>
       <w:pPr>
         <w:spacing w:before="180" w:line="396" w:lineRule="auto"/>
-        <w:ind w:left="1325" w:firstLine="0"/>
-        <w:rPr>
-          <w:sz w:val="24"/>
-          <w:szCs w:val="24"/>
-        </w:rPr>
-      </w:pPr>
-      <w:r>
-        <w:rPr>
-          <w:b w:val="1"/>
-          <w:bCs w:val="1"/>
-          <w:sz w:val="24"/>
-          <w:szCs w:val="24"/>
-          <w:rtl w:val="0"/>
-        </w:rPr>
-        <w:t xml:space="preserve">Horario</w:t>
-      </w:r>
-      <w:r>
-        <w:rPr>
-          <w:sz w:val="24"/>
-          <w:szCs w:val="24"/>
-          <w:rtl w:val="0"/>
+        <w:ind w:left="1325"/>
+        <w:rPr>
+          <w:sz w:val="24"/>
+          <w:szCs w:val="24"/>
+        </w:rPr>
+      </w:pPr>
+      <w:r>
+        <w:rPr>
+          <w:b/>
+          <w:bCs/>
+          <w:sz w:val="24"/>
+          <w:szCs w:val="24"/>
+        </w:rPr>
+        <w:t>Horario</w:t>
+      </w:r>
+      <w:r>
+        <w:rPr>
+          <w:sz w:val="24"/>
+          <w:szCs w:val="24"/>
         </w:rPr>
         <w:t xml:space="preserve">: </w:t>
       </w:r>
       <w:r>
         <w:rPr>
-          <w:b w:val="1"/>
-          <w:bCs w:val="1"/>
-          <w:sz w:val="24"/>
-          <w:szCs w:val="24"/>
-          <w:rtl w:val="0"/>
-        </w:rPr>
-        <w:t xml:space="preserve">Comienzo: &amp;HOR_IDA&amp;</w:t>
-      </w:r>
-      <w:r>
-        <w:rPr>
-          <w:sz w:val="24"/>
-          <w:szCs w:val="24"/>
-          <w:rtl w:val="0"/>
+          <w:b/>
+          <w:bCs/>
+          <w:sz w:val="24"/>
+          <w:szCs w:val="24"/>
+        </w:rPr>
+        <w:t>Comienzo: &amp;HOR_IDA&amp;</w:t>
+      </w:r>
+      <w:r>
+        <w:rPr>
+          <w:sz w:val="24"/>
+          <w:szCs w:val="24"/>
         </w:rPr>
         <w:t xml:space="preserve"> </w:t>
       </w:r>
       <w:r>
         <w:rPr>
-          <w:b w:val="1"/>
-          <w:bCs w:val="1"/>
-          <w:sz w:val="24"/>
-          <w:szCs w:val="24"/>
-          <w:rtl w:val="0"/>
-        </w:rPr>
-        <w:t xml:space="preserve">Vuelta: &amp;HOR_REGRESO&amp;</w:t>
-      </w:r>
-      <w:r>
-        <w:rPr>
-          <w:rtl w:val="0"/>
-        </w:rPr>
-      </w:r>
-    </w:p>
-    <w:p>
-      <w:pPr>
-        <w:spacing w:before="2" w:lineRule="auto"/>
-        <w:ind w:left="1325" w:firstLine="0"/>
-        <w:rPr>
-          <w:sz w:val="24"/>
-          <w:szCs w:val="24"/>
-        </w:rPr>
-      </w:pPr>
-      <w:r>
-        <w:rPr>
-          <w:b w:val="1"/>
-          <w:bCs w:val="1"/>
-          <w:sz w:val="24"/>
-          <w:szCs w:val="24"/>
-          <w:rtl w:val="0"/>
-        </w:rPr>
-        <w:t xml:space="preserve">Duración</w:t>
-      </w:r>
-      <w:r>
-        <w:rPr>
-          <w:sz w:val="24"/>
-          <w:szCs w:val="24"/>
-          <w:rtl w:val="0"/>
-        </w:rPr>
-        <w:t xml:space="preserve">: &amp;DURACION&amp;</w:t>
-      </w:r>
-    </w:p>
-    <w:p>
-      <w:pPr>
-        <w:spacing w:before="176" w:lineRule="auto"/>
-        <w:ind w:left="1325" w:firstLine="0"/>
-        <w:rPr>
-          <w:sz w:val="24"/>
-          <w:szCs w:val="24"/>
-        </w:rPr>
-      </w:pPr>
-      <w:r>
-        <w:rPr>
-          <w:b w:val="1"/>
-          <w:bCs w:val="1"/>
-          <w:sz w:val="24"/>
-          <w:szCs w:val="24"/>
-          <w:rtl w:val="0"/>
-        </w:rPr>
-        <w:t xml:space="preserve">Capacidad de unidad</w:t>
-      </w:r>
-      <w:r>
-        <w:rPr>
-          <w:sz w:val="24"/>
-          <w:szCs w:val="24"/>
-          <w:rtl w:val="0"/>
-        </w:rPr>
-        <w:t xml:space="preserve">: &amp;CAPACIDADU&amp;</w:t>
+          <w:b/>
+          <w:bCs/>
+          <w:sz w:val="24"/>
+          <w:szCs w:val="24"/>
+        </w:rPr>
+        <w:t>Vuelta: &amp;HOR_REGRESO&amp;</w:t>
+      </w:r>
+    </w:p>
+    <w:p>
+      <w:pPr>
+        <w:spacing w:before="2"/>
+        <w:ind w:left="1325"/>
+        <w:rPr>
+          <w:sz w:val="24"/>
+          <w:szCs w:val="24"/>
+        </w:rPr>
+      </w:pPr>
+      <w:r>
+        <w:rPr>
+          <w:b/>
+          <w:bCs/>
+          <w:sz w:val="24"/>
+          <w:szCs w:val="24"/>
+        </w:rPr>
+        <w:t>Duración</w:t>
+      </w:r>
+      <w:r>
+        <w:rPr>
+          <w:sz w:val="24"/>
+          <w:szCs w:val="24"/>
+        </w:rPr>
+        <w:t>: &amp;DURACION&amp;</w:t>
+      </w:r>
+    </w:p>
+    <w:p>
+      <w:pPr>
+        <w:spacing w:before="176"/>
+        <w:ind w:left="1325"/>
+        <w:rPr>
+          <w:sz w:val="24"/>
+          <w:szCs w:val="24"/>
+        </w:rPr>
+      </w:pPr>
+      <w:r>
+        <w:rPr>
+          <w:b/>
+          <w:bCs/>
+          <w:sz w:val="24"/>
+          <w:szCs w:val="24"/>
+        </w:rPr>
+        <w:t>Capacidad de unidad</w:t>
+      </w:r>
+      <w:r>
+        <w:rPr>
+          <w:sz w:val="24"/>
+          <w:szCs w:val="24"/>
+        </w:rPr>
+        <w:t>: &amp;CAPACIDADU&amp;</w:t>
       </w:r>
     </w:p>
     <w:p>
       <w:pPr>
         <w:pBdr>
-          <w:top w:space="0" w:sz="0" w:val="nil"/>
-          <w:left w:space="0" w:sz="0" w:val="nil"/>
-          <w:bottom w:space="0" w:sz="0" w:val="nil"/>
-          <w:right w:space="0" w:sz="0" w:val="nil"/>
-          <w:between w:space="0" w:sz="0" w:val="nil"/>
+          <w:top w:val="nil"/>
+          <w:left w:val="nil"/>
+          <w:bottom w:val="nil"/>
+          <w:right w:val="nil"/>
+          <w:between w:val="nil"/>
         </w:pBdr>
         <w:rPr>
           <w:color w:val="000000"/>
@@ -371,69 +364,59 @@
           <w:szCs w:val="24"/>
         </w:rPr>
       </w:pPr>
-      <w:r>
-        <w:rPr>
-          <w:rtl w:val="0"/>
-        </w:rPr>
-      </w:r>
     </w:p>
     <w:p>
       <w:pPr>
         <w:pBdr>
-          <w:top w:space="0" w:sz="0" w:val="nil"/>
-          <w:left w:space="0" w:sz="0" w:val="nil"/>
-          <w:bottom w:space="0" w:sz="0" w:val="nil"/>
-          <w:right w:space="0" w:sz="0" w:val="nil"/>
-          <w:between w:space="0" w:sz="0" w:val="nil"/>
+          <w:top w:val="nil"/>
+          <w:left w:val="nil"/>
+          <w:bottom w:val="nil"/>
+          <w:right w:val="nil"/>
+          <w:between w:val="nil"/>
         </w:pBdr>
-        <w:spacing w:before="83" w:lineRule="auto"/>
+        <w:spacing w:before="83"/>
         <w:rPr>
           <w:color w:val="000000"/>
           <w:sz w:val="24"/>
           <w:szCs w:val="24"/>
         </w:rPr>
       </w:pPr>
-      <w:r>
-        <w:rPr>
-          <w:rtl w:val="0"/>
-        </w:rPr>
-      </w:r>
     </w:p>
     <w:p>
       <w:pPr>
         <w:pStyle w:val="Heading1"/>
         <w:tabs>
-          <w:tab w:val="left" w:leader="none" w:pos="5525"/>
-          <w:tab w:val="left" w:leader="none" w:pos="8992"/>
+          <w:tab w:val="left" w:pos="5525"/>
+          <w:tab w:val="left" w:pos="8992"/>
         </w:tabs>
-        <w:spacing w:before="1" w:lineRule="auto"/>
+        <w:spacing w:before="1"/>
         <w:ind w:firstLine="1325"/>
-        <w:rPr/>
-      </w:pPr>
-      <w:r>
-        <w:rPr>
-          <w:rtl w:val="0"/>
-        </w:rPr>
-        <w:t xml:space="preserve">UNIDAD</w:t>
+      </w:pPr>
+      <w:r>
+        <w:t>UNIDAD</w:t>
+      </w:r>
+      <w:r>
         <w:tab/>
-        <w:t xml:space="preserve">RUTA</w:t>
+        <w:t>RUTA</w:t>
+      </w:r>
+      <w:r>
         <w:tab/>
-        <w:t xml:space="preserve">PRECIO TOTAL</w:t>
+        <w:t>PRECIO TOTAL</w:t>
       </w:r>
     </w:p>
     <w:p>
       <w:pPr>
         <w:pBdr>
-          <w:top w:space="0" w:sz="0" w:val="nil"/>
-          <w:left w:space="0" w:sz="0" w:val="nil"/>
-          <w:bottom w:space="0" w:sz="0" w:val="nil"/>
-          <w:right w:space="0" w:sz="0" w:val="nil"/>
-          <w:between w:space="0" w:sz="0" w:val="nil"/>
+          <w:top w:val="nil"/>
+          <w:left w:val="nil"/>
+          <w:bottom w:val="nil"/>
+          <w:right w:val="nil"/>
+          <w:between w:val="nil"/>
         </w:pBdr>
-        <w:spacing w:before="67" w:lineRule="auto"/>
-        <w:rPr>
-          <w:b w:val="1"/>
-          <w:bCs w:val="1"/>
+        <w:spacing w:before="67"/>
+        <w:rPr>
+          <w:b/>
+          <w:bCs/>
           <w:color w:val="000000"/>
           <w:sz w:val="20"/>
           <w:szCs w:val="20"/>
@@ -441,14 +424,12 @@
       </w:pPr>
       <w:r>
         <w:rPr>
-          <w:rtl w:val="0"/>
-        </w:rPr>
-      </w:r>
-      <w:r>
+          <w:noProof/>
+        </w:rPr>
         <mc:AlternateContent>
           <mc:Choice Requires="wpg">
             <w:drawing>
-              <wp:anchor allowOverlap="1" behindDoc="0" distB="0" distT="0" distL="114300" distR="114300" hidden="0" layoutInCell="1" locked="0" relativeHeight="0" simplePos="0">
+              <wp:anchor distT="0" distB="0" distL="114300" distR="114300" simplePos="0" relativeHeight="251658240" behindDoc="0" locked="0" layoutInCell="1" hidden="0" allowOverlap="1" wp14:anchorId="57204772" wp14:editId="0C61B802">
                 <wp:simplePos x="0" y="0"/>
                 <wp:positionH relativeFrom="column">
                   <wp:posOffset>548639</wp:posOffset>
@@ -457,10 +438,11 @@
                   <wp:posOffset>74498</wp:posOffset>
                 </wp:positionV>
                 <wp:extent cx="6627571" cy="25400"/>
-                <wp:effectExtent b="0" l="0" r="0" t="0"/>
+                <wp:effectExtent l="0" t="0" r="0" b="0"/>
                 <wp:wrapNone/>
-                <wp:docPr id="3" name=""/>
-                <a:graphic>
+                <wp:docPr id="3" name="Straight Arrow Connector 3"/>
+                <wp:cNvGraphicFramePr/>
+                <a:graphic xmlns:a="http://schemas.openxmlformats.org/drawingml/2006/main">
                   <a:graphicData uri="http://schemas.microsoft.com/office/word/2010/wordprocessingShape">
                     <wps:wsp>
                       <wps:cNvCnPr/>
@@ -473,26 +455,24 @@
                           <a:avLst/>
                         </a:prstGeom>
                         <a:noFill/>
-                        <a:ln cap="flat" cmpd="sng" w="25400">
+                        <a:ln w="25400" cap="flat" cmpd="sng">
                           <a:solidFill>
                             <a:srgbClr val="00B050"/>
                           </a:solidFill>
                           <a:prstDash val="solid"/>
                           <a:round/>
-                          <a:headEnd len="sm" w="sm" type="none"/>
-                          <a:tailEnd len="sm" w="sm" type="none"/>
+                          <a:headEnd type="none" w="sm" len="sm"/>
+                          <a:tailEnd type="none" w="sm" len="sm"/>
                         </a:ln>
                       </wps:spPr>
-                      <wps:bodyPr anchorCtr="0" anchor="ctr" bIns="91425" lIns="91425" spcFirstLastPara="1" rIns="91425" wrap="square" tIns="91425">
-                        <a:noAutofit/>
-                      </wps:bodyPr>
+                      <wps:bodyPr/>
                     </wps:wsp>
                   </a:graphicData>
                 </a:graphic>
               </wp:anchor>
             </w:drawing>
           </mc:Choice>
-          <mc:Fallback>
+          <mc:Fallback xmlns:cr="http://schemas.microsoft.com/office/comments/2020/reactions" xmlns="http://schemas.microsoft.com/office/tasks/2019/documenttasks" xmlns:dgm="http://schemas.openxmlformats.org/drawingml/2006/diagram" xmlns:lc="http://schemas.openxmlformats.org/drawingml/2006/lockedCanvas" xmlns:c="http://schemas.openxmlformats.org/drawingml/2006/chart" xmlns:pic="http://schemas.openxmlformats.org/drawingml/2006/picture" xmlns:a="http://schemas.openxmlformats.org/drawingml/2006/main" xmlns:sl="http://schemas.openxmlformats.org/schemaLibrary/2006/main">
             <w:drawing>
               <wp:anchor allowOverlap="1" behindDoc="0" distB="0" distT="0" distL="114300" distR="114300" hidden="0" layoutInCell="1" locked="0" relativeHeight="0" simplePos="0">
                 <wp:simplePos x="0" y="0"/>
@@ -514,7 +494,7 @@
                         <pic:cNvPicPr preferRelativeResize="0"/>
                       </pic:nvPicPr>
                       <pic:blipFill>
-                        <a:blip r:embed="rId6"/>
+                        <a:blip r:embed="rId7"/>
                         <a:srcRect/>
                         <a:stretch>
                           <a:fillRect/>
@@ -540,124 +520,153 @@
     <w:p>
       <w:pPr>
         <w:tabs>
-          <w:tab w:val="left" w:leader="none" w:pos="5280"/>
-          <w:tab w:val="left" w:leader="none" w:pos="9163"/>
+          <w:tab w:val="left" w:pos="5280"/>
+          <w:tab w:val="left" w:pos="9163"/>
         </w:tabs>
-        <w:spacing w:before="121" w:lineRule="auto"/>
-        <w:ind w:left="1665" w:firstLine="0"/>
-        <w:rPr>
-          <w:b w:val="1"/>
-          <w:bCs w:val="1"/>
-        </w:rPr>
-      </w:pPr>
-      <w:r>
-        <w:rPr>
-          <w:b w:val="1"/>
-          <w:bCs w:val="1"/>
-          <w:rtl w:val="0"/>
-        </w:rPr>
-        <w:t xml:space="preserve">1</w:t>
+        <w:spacing w:before="121"/>
+        <w:ind w:left="1665"/>
+        <w:rPr>
+          <w:b/>
+          <w:bCs/>
+        </w:rPr>
+      </w:pPr>
+      <w:r>
+        <w:rPr>
+          <w:b/>
+          <w:bCs/>
+        </w:rPr>
+        <w:t>1</w:t>
+      </w:r>
+      <w:r>
+        <w:rPr>
+          <w:b/>
+          <w:bCs/>
+        </w:rPr>
         <w:tab/>
-        <w:t xml:space="preserve">Ida y vuelta</w:t>
+      </w:r>
+      <w:proofErr w:type="gramStart"/>
+      <w:r>
+        <w:rPr>
+          <w:b/>
+          <w:bCs/>
+        </w:rPr>
+        <w:t>Ida</w:t>
+      </w:r>
+      <w:proofErr w:type="gramEnd"/>
+      <w:r>
+        <w:rPr>
+          <w:b/>
+          <w:bCs/>
+        </w:rPr>
+        <w:t xml:space="preserve"> y vuelta</w:t>
+      </w:r>
+      <w:r>
+        <w:rPr>
+          <w:b/>
+          <w:bCs/>
+        </w:rPr>
         <w:tab/>
-        <w:t xml:space="preserve">$ &amp;SUBTOTAL&amp;</w:t>
+        <w:t>$ &amp;SUBTOTAL&amp;</w:t>
       </w:r>
     </w:p>
     <w:p>
       <w:pPr>
         <w:pBdr>
-          <w:top w:space="0" w:sz="0" w:val="nil"/>
-          <w:left w:space="0" w:sz="0" w:val="nil"/>
-          <w:bottom w:space="0" w:sz="0" w:val="nil"/>
-          <w:right w:space="0" w:sz="0" w:val="nil"/>
-          <w:between w:space="0" w:sz="0" w:val="nil"/>
+          <w:top w:val="nil"/>
+          <w:left w:val="nil"/>
+          <w:bottom w:val="nil"/>
+          <w:right w:val="nil"/>
+          <w:between w:val="nil"/>
         </w:pBdr>
-        <w:spacing w:before="84" w:lineRule="auto"/>
-        <w:rPr>
-          <w:b w:val="1"/>
-          <w:bCs w:val="1"/>
+        <w:spacing w:before="84"/>
+        <w:rPr>
+          <w:b/>
+          <w:bCs/>
           <w:color w:val="000000"/>
         </w:rPr>
       </w:pPr>
-      <w:r>
-        <w:rPr>
-          <w:rtl w:val="0"/>
-        </w:rPr>
-      </w:r>
     </w:p>
     <w:p>
       <w:pPr>
         <w:tabs>
-          <w:tab w:val="left" w:leader="none" w:pos="9158"/>
+          <w:tab w:val="left" w:pos="9158"/>
         </w:tabs>
-        <w:ind w:left="5250" w:firstLine="0"/>
-        <w:rPr>
-          <w:b w:val="1"/>
-          <w:bCs w:val="1"/>
-        </w:rPr>
-      </w:pPr>
-      <w:r>
-        <w:rPr>
-          <w:b w:val="1"/>
-          <w:bCs w:val="1"/>
-          <w:rtl w:val="0"/>
-        </w:rPr>
-        <w:t xml:space="preserve">Descuento</w:t>
+        <w:ind w:left="5250"/>
+        <w:rPr>
+          <w:b/>
+          <w:bCs/>
+        </w:rPr>
+      </w:pPr>
+      <w:r>
+        <w:rPr>
+          <w:b/>
+          <w:bCs/>
+        </w:rPr>
+        <w:t>Descuento</w:t>
+      </w:r>
+      <w:r>
+        <w:rPr>
+          <w:b/>
+          <w:bCs/>
+        </w:rPr>
         <w:tab/>
-        <w:t xml:space="preserve">-$ &amp;DESCUENTO&amp;</w:t>
+        <w:t>-$ &amp;DESCUENTO&amp;</w:t>
       </w:r>
     </w:p>
     <w:p>
       <w:pPr>
         <w:pBdr>
-          <w:top w:space="0" w:sz="0" w:val="nil"/>
-          <w:left w:space="0" w:sz="0" w:val="nil"/>
-          <w:bottom w:space="0" w:sz="0" w:val="nil"/>
-          <w:right w:space="0" w:sz="0" w:val="nil"/>
-          <w:between w:space="0" w:sz="0" w:val="nil"/>
+          <w:top w:val="nil"/>
+          <w:left w:val="nil"/>
+          <w:bottom w:val="nil"/>
+          <w:right w:val="nil"/>
+          <w:between w:val="nil"/>
         </w:pBdr>
-        <w:spacing w:before="10" w:lineRule="auto"/>
-        <w:rPr>
-          <w:b w:val="1"/>
-          <w:bCs w:val="1"/>
+        <w:spacing w:before="10"/>
+        <w:rPr>
+          <w:b/>
+          <w:bCs/>
           <w:color w:val="000000"/>
           <w:sz w:val="13"/>
           <w:szCs w:val="13"/>
         </w:rPr>
       </w:pPr>
-      <w:r>
-        <w:rPr>
-          <w:rtl w:val="0"/>
-        </w:rPr>
-      </w:r>
     </w:p>
     <w:p>
       <w:pPr>
         <w:tabs>
-          <w:tab w:val="left" w:leader="none" w:pos="8769"/>
+          <w:tab w:val="left" w:pos="8769"/>
         </w:tabs>
-        <w:spacing w:before="228" w:lineRule="auto"/>
-        <w:ind w:left="4294" w:firstLine="0"/>
-        <w:rPr>
-          <w:b w:val="1"/>
-          <w:bCs w:val="1"/>
-        </w:rPr>
-      </w:pPr>
-      <w:r>
-        <w:rPr>
-          <w:b w:val="1"/>
-          <w:bCs w:val="1"/>
-          <w:rtl w:val="0"/>
-        </w:rPr>
-        <w:t xml:space="preserve">Abonado: $ &amp;ABONADO&amp; (&amp;FECHA_ABONO&amp;)</w:t>
+        <w:spacing w:before="228"/>
+        <w:ind w:left="4294"/>
+        <w:rPr>
+          <w:b/>
+          <w:bCs/>
+        </w:rPr>
+      </w:pPr>
+      <w:r>
+        <w:rPr>
+          <w:b/>
+          <w:bCs/>
+        </w:rPr>
+        <w:t>Abonado: $ &amp;ABONADO&amp; (&amp;FECHA_ABONO&amp;)</w:t>
+      </w:r>
+      <w:r>
+        <w:rPr>
+          <w:b/>
+          <w:bCs/>
+        </w:rPr>
         <w:tab/>
-        <w:t xml:space="preserve">TOTAL: $ &amp;TOTAL&amp;</w:t>
-      </w:r>
-      <w:r>
+        <w:t>TOTAL: $ &amp;TOTAL&amp;</w:t>
+      </w:r>
+      <w:r>
+        <w:rPr>
+          <w:noProof/>
+        </w:rPr>
         <mc:AlternateContent>
           <mc:Choice Requires="wpg">
             <w:drawing>
-              <wp:anchor allowOverlap="1" behindDoc="0" distB="0" distT="0" distL="114300" distR="114300" hidden="0" layoutInCell="1" locked="0" relativeHeight="0" simplePos="0">
+              <wp:anchor distT="0" distB="0" distL="114300" distR="114300" simplePos="0" relativeHeight="251659264" behindDoc="0" locked="0" layoutInCell="1" hidden="0" allowOverlap="1" wp14:anchorId="1BDCE52B" wp14:editId="04505E31">
                 <wp:simplePos x="0" y="0"/>
                 <wp:positionH relativeFrom="column">
                   <wp:posOffset>343814</wp:posOffset>
@@ -666,10 +675,11 @@
                   <wp:posOffset>35839</wp:posOffset>
                 </wp:positionV>
                 <wp:extent cx="6627571" cy="25400"/>
-                <wp:effectExtent b="0" l="0" r="0" t="0"/>
+                <wp:effectExtent l="0" t="0" r="0" b="0"/>
                 <wp:wrapNone/>
-                <wp:docPr id="2" name=""/>
-                <a:graphic>
+                <wp:docPr id="2" name="Straight Arrow Connector 2"/>
+                <wp:cNvGraphicFramePr/>
+                <a:graphic xmlns:a="http://schemas.openxmlformats.org/drawingml/2006/main">
                   <a:graphicData uri="http://schemas.microsoft.com/office/word/2010/wordprocessingShape">
                     <wps:wsp>
                       <wps:cNvCnPr/>
@@ -682,26 +692,24 @@
                           <a:avLst/>
                         </a:prstGeom>
                         <a:noFill/>
-                        <a:ln cap="flat" cmpd="sng" w="25400">
+                        <a:ln w="25400" cap="flat" cmpd="sng">
                           <a:solidFill>
                             <a:srgbClr val="00B050"/>
                           </a:solidFill>
                           <a:prstDash val="solid"/>
                           <a:round/>
-                          <a:headEnd len="sm" w="sm" type="none"/>
-                          <a:tailEnd len="sm" w="sm" type="none"/>
+                          <a:headEnd type="none" w="sm" len="sm"/>
+                          <a:tailEnd type="none" w="sm" len="sm"/>
                         </a:ln>
                       </wps:spPr>
-                      <wps:bodyPr anchorCtr="0" anchor="ctr" bIns="91425" lIns="91425" spcFirstLastPara="1" rIns="91425" wrap="square" tIns="91425">
-                        <a:noAutofit/>
-                      </wps:bodyPr>
+                      <wps:bodyPr/>
                     </wps:wsp>
                   </a:graphicData>
                 </a:graphic>
               </wp:anchor>
             </w:drawing>
           </mc:Choice>
-          <mc:Fallback>
+          <mc:Fallback xmlns:cr="http://schemas.microsoft.com/office/comments/2020/reactions" xmlns="http://schemas.microsoft.com/office/tasks/2019/documenttasks" xmlns:dgm="http://schemas.openxmlformats.org/drawingml/2006/diagram" xmlns:lc="http://schemas.openxmlformats.org/drawingml/2006/lockedCanvas" xmlns:c="http://schemas.openxmlformats.org/drawingml/2006/chart" xmlns:pic="http://schemas.openxmlformats.org/drawingml/2006/picture" xmlns:a="http://schemas.openxmlformats.org/drawingml/2006/main" xmlns:sl="http://schemas.openxmlformats.org/schemaLibrary/2006/main">
             <w:drawing>
               <wp:anchor allowOverlap="1" behindDoc="0" distB="0" distT="0" distL="114300" distR="114300" hidden="0" layoutInCell="1" locked="0" relativeHeight="0" simplePos="0">
                 <wp:simplePos x="0" y="0"/>
@@ -723,7 +731,7 @@
                         <pic:cNvPicPr preferRelativeResize="0"/>
                       </pic:nvPicPr>
                       <pic:blipFill>
-                        <a:blip r:embed="rId6"/>
+                        <a:blip r:embed="rId7"/>
                         <a:srcRect/>
                         <a:stretch>
                           <a:fillRect/>
@@ -749,60 +757,49 @@
     <w:p>
       <w:pPr>
         <w:pBdr>
-          <w:top w:space="0" w:sz="0" w:val="nil"/>
-          <w:left w:space="0" w:sz="0" w:val="nil"/>
-          <w:bottom w:space="0" w:sz="0" w:val="nil"/>
-          <w:right w:space="0" w:sz="0" w:val="nil"/>
-          <w:between w:space="0" w:sz="0" w:val="nil"/>
+          <w:top w:val="nil"/>
+          <w:left w:val="nil"/>
+          <w:bottom w:val="nil"/>
+          <w:right w:val="nil"/>
+          <w:between w:val="nil"/>
         </w:pBdr>
-        <w:spacing w:before="7" w:lineRule="auto"/>
-        <w:rPr>
-          <w:b w:val="1"/>
-          <w:bCs w:val="1"/>
+        <w:spacing w:before="7"/>
+        <w:rPr>
+          <w:b/>
+          <w:bCs/>
           <w:color w:val="000000"/>
         </w:rPr>
       </w:pPr>
-      <w:r>
-        <w:rPr>
-          <w:rtl w:val="0"/>
-        </w:rPr>
-      </w:r>
-    </w:p>
-    <w:p>
-      <w:pPr>
-        <w:ind w:left="680" w:firstLine="0"/>
+    </w:p>
+    <w:p>
+      <w:pPr>
+        <w:ind w:left="680"/>
         <w:jc w:val="center"/>
         <w:rPr>
-          <w:b w:val="1"/>
-          <w:bCs w:val="1"/>
-        </w:rPr>
-      </w:pPr>
-      <w:r>
-        <w:rPr>
-          <w:b w:val="1"/>
-          <w:bCs w:val="1"/>
+          <w:b/>
+          <w:bCs/>
+        </w:rPr>
+      </w:pPr>
+      <w:r>
+        <w:rPr>
+          <w:b/>
+          <w:bCs/>
           <w:color w:val="009051"/>
-          <w:rtl w:val="0"/>
-        </w:rPr>
-        <w:t xml:space="preserve">POR LIQUIDAR: $&amp;LIQUIDAR&amp;</w:t>
-      </w:r>
-      <w:r>
-        <w:rPr>
-          <w:rtl w:val="0"/>
-        </w:rPr>
+        </w:rPr>
+        <w:t>POR LIQUIDAR: $&amp;LIQUIDAR&amp;</w:t>
       </w:r>
     </w:p>
     <w:p>
       <w:pPr>
         <w:pBdr>
-          <w:top w:space="0" w:sz="0" w:val="nil"/>
-          <w:left w:space="0" w:sz="0" w:val="nil"/>
-          <w:bottom w:space="0" w:sz="0" w:val="nil"/>
-          <w:right w:space="0" w:sz="0" w:val="nil"/>
-          <w:between w:space="0" w:sz="0" w:val="nil"/>
+          <w:top w:val="nil"/>
+          <w:left w:val="nil"/>
+          <w:bottom w:val="nil"/>
+          <w:right w:val="nil"/>
+          <w:between w:val="nil"/>
         </w:pBdr>
-        <w:spacing w:before="132" w:lineRule="auto"/>
-        <w:ind w:left="878" w:firstLine="0"/>
+        <w:spacing w:before="132"/>
+        <w:ind w:left="878"/>
         <w:rPr>
           <w:color w:val="000000"/>
           <w:sz w:val="24"/>
@@ -814,21 +811,20 @@
           <w:color w:val="000000"/>
           <w:sz w:val="24"/>
           <w:szCs w:val="24"/>
-          <w:rtl w:val="0"/>
-        </w:rPr>
-        <w:t xml:space="preserve">La Unidad está equipada con:</w:t>
+        </w:rPr>
+        <w:t>La Unidad está equipada con:</w:t>
       </w:r>
     </w:p>
     <w:p>
       <w:pPr>
         <w:pBdr>
-          <w:top w:space="0" w:sz="0" w:val="nil"/>
-          <w:left w:space="0" w:sz="0" w:val="nil"/>
-          <w:bottom w:space="0" w:sz="0" w:val="nil"/>
-          <w:right w:space="0" w:sz="0" w:val="nil"/>
-          <w:between w:space="0" w:sz="0" w:val="nil"/>
+          <w:top w:val="nil"/>
+          <w:left w:val="nil"/>
+          <w:bottom w:val="nil"/>
+          <w:right w:val="nil"/>
+          <w:between w:val="nil"/>
         </w:pBdr>
-        <w:spacing w:before="158" w:lineRule="auto"/>
+        <w:spacing w:before="158"/>
         <w:rPr>
           <w:color w:val="000000"/>
           <w:sz w:val="20"/>
@@ -837,12 +833,10 @@
       </w:pPr>
       <w:r>
         <w:rPr>
-          <w:rtl w:val="0"/>
-        </w:rPr>
-      </w:r>
-      <w:r>
+          <w:noProof/>
+        </w:rPr>
         <w:drawing>
-          <wp:anchor allowOverlap="1" behindDoc="0" distB="0" distT="0" distL="0" distR="0" hidden="0" layoutInCell="1" locked="0" relativeHeight="0" simplePos="0">
+          <wp:anchor distT="0" distB="0" distL="0" distR="0" simplePos="0" relativeHeight="251660288" behindDoc="0" locked="0" layoutInCell="1" hidden="0" allowOverlap="1" wp14:anchorId="1A3A40CA" wp14:editId="47D447B2">
             <wp:simplePos x="0" y="0"/>
             <wp:positionH relativeFrom="column">
               <wp:posOffset>980156</wp:posOffset>
@@ -851,19 +845,20 @@
               <wp:posOffset>262172</wp:posOffset>
             </wp:positionV>
             <wp:extent cx="5922362" cy="438721"/>
-            <wp:effectExtent b="0" l="0" r="0" t="0"/>
-            <wp:wrapTopAndBottom distB="0" distT="0"/>
+            <wp:effectExtent l="0" t="0" r="0" b="0"/>
+            <wp:wrapTopAndBottom distT="0" distB="0"/>
             <wp:docPr id="8" name="image1.jpg"/>
-            <a:graphic>
+            <wp:cNvGraphicFramePr/>
+            <a:graphic xmlns:a="http://schemas.openxmlformats.org/drawingml/2006/main">
               <a:graphicData uri="http://schemas.openxmlformats.org/drawingml/2006/picture">
-                <pic:pic>
+                <pic:pic xmlns:pic="http://schemas.openxmlformats.org/drawingml/2006/picture">
                   <pic:nvPicPr>
                     <pic:cNvPr id="0" name="image1.jpg"/>
                     <pic:cNvPicPr preferRelativeResize="0"/>
                   </pic:nvPicPr>
                   <pic:blipFill>
-                    <a:blip r:embed="rId7"/>
-                    <a:srcRect b="0" l="0" r="0" t="0"/>
+                    <a:blip r:embed="rId8"/>
+                    <a:srcRect/>
                     <a:stretch>
                       <a:fillRect/>
                     </a:stretch>
@@ -873,7 +868,9 @@
                       <a:off x="0" y="0"/>
                       <a:ext cx="5922362" cy="438721"/>
                     </a:xfrm>
-                    <a:prstGeom prst="rect"/>
+                    <a:prstGeom prst="rect">
+                      <a:avLst/>
+                    </a:prstGeom>
                     <a:ln/>
                   </pic:spPr>
                 </pic:pic>
@@ -885,155 +882,135 @@
     </w:p>
     <w:p>
       <w:pPr>
-        <w:spacing w:before="156" w:lineRule="auto"/>
-        <w:ind w:left="878" w:firstLine="0"/>
-        <w:rPr>
-          <w:b w:val="1"/>
-          <w:bCs w:val="1"/>
-          <w:i w:val="1"/>
-          <w:iCs w:val="1"/>
-          <w:sz w:val="24"/>
-          <w:szCs w:val="24"/>
-        </w:rPr>
-      </w:pPr>
-      <w:r>
-        <w:rPr>
-          <w:b w:val="1"/>
-          <w:bCs w:val="1"/>
-          <w:i w:val="1"/>
-          <w:iCs w:val="1"/>
+        <w:spacing w:before="156"/>
+        <w:ind w:left="878"/>
+        <w:rPr>
+          <w:b/>
+          <w:bCs/>
+          <w:i/>
+          <w:iCs/>
+          <w:sz w:val="24"/>
+          <w:szCs w:val="24"/>
+        </w:rPr>
+      </w:pPr>
+      <w:r>
+        <w:rPr>
+          <w:b/>
+          <w:bCs/>
+          <w:i/>
+          <w:iCs/>
           <w:sz w:val="24"/>
           <w:szCs w:val="24"/>
           <w:u w:val="single"/>
-          <w:rtl w:val="0"/>
-        </w:rPr>
-        <w:t xml:space="preserve">IMPORTANTE:</w:t>
-      </w:r>
-      <w:r>
-        <w:rPr>
-          <w:rtl w:val="0"/>
-        </w:rPr>
-      </w:r>
-    </w:p>
-    <w:p>
-      <w:pPr>
-        <w:spacing w:before="156" w:lineRule="auto"/>
-        <w:ind w:left="680" w:right="4" w:firstLine="0"/>
+        </w:rPr>
+        <w:t>IMPORTANTE:</w:t>
+      </w:r>
+    </w:p>
+    <w:p>
+      <w:pPr>
+        <w:spacing w:before="156"/>
+        <w:ind w:left="680" w:right="4"/>
         <w:jc w:val="center"/>
         <w:rPr>
-          <w:i w:val="1"/>
-          <w:iCs w:val="1"/>
-          <w:sz w:val="24"/>
-          <w:szCs w:val="24"/>
-        </w:rPr>
-      </w:pPr>
-      <w:r>
-        <w:rPr>
-          <w:i w:val="1"/>
-          <w:iCs w:val="1"/>
-          <w:sz w:val="24"/>
-          <w:szCs w:val="24"/>
-          <w:rtl w:val="0"/>
+          <w:i/>
+          <w:iCs/>
+          <w:sz w:val="24"/>
+          <w:szCs w:val="24"/>
+        </w:rPr>
+      </w:pPr>
+      <w:r>
+        <w:rPr>
+          <w:i/>
+          <w:iCs/>
+          <w:sz w:val="24"/>
+          <w:szCs w:val="24"/>
         </w:rPr>
         <w:t xml:space="preserve">Cada movimiento extra (local), tiene un costo de </w:t>
       </w:r>
       <w:r>
         <w:rPr>
-          <w:b w:val="1"/>
-          <w:bCs w:val="1"/>
-          <w:i w:val="1"/>
-          <w:iCs w:val="1"/>
-          <w:sz w:val="24"/>
-          <w:szCs w:val="24"/>
-          <w:rtl w:val="0"/>
+          <w:b/>
+          <w:bCs/>
+          <w:i/>
+          <w:iCs/>
+          <w:sz w:val="24"/>
+          <w:szCs w:val="24"/>
         </w:rPr>
         <w:t xml:space="preserve">$1,000. </w:t>
       </w:r>
       <w:r>
         <w:rPr>
-          <w:i w:val="1"/>
-          <w:iCs w:val="1"/>
-          <w:sz w:val="24"/>
-          <w:szCs w:val="24"/>
-          <w:rtl w:val="0"/>
-        </w:rPr>
-        <w:t xml:space="preserve">Considerando los kilómetros y el tiempo.</w:t>
-      </w:r>
-    </w:p>
-    <w:p>
-      <w:pPr>
-        <w:spacing w:before="151" w:lineRule="auto"/>
-        <w:ind w:left="680" w:right="4" w:firstLine="0"/>
+          <w:i/>
+          <w:iCs/>
+          <w:sz w:val="24"/>
+          <w:szCs w:val="24"/>
+        </w:rPr>
+        <w:t>Considerando los kilómetros y el tiempo.</w:t>
+      </w:r>
+    </w:p>
+    <w:p>
+      <w:pPr>
+        <w:spacing w:before="151"/>
+        <w:ind w:left="680" w:right="4"/>
         <w:jc w:val="center"/>
         <w:rPr>
-          <w:b w:val="1"/>
-          <w:bCs w:val="1"/>
-          <w:i w:val="1"/>
-          <w:iCs w:val="1"/>
-          <w:sz w:val="24"/>
-          <w:szCs w:val="24"/>
-        </w:rPr>
-      </w:pPr>
-      <w:r>
-        <w:rPr>
-          <w:i w:val="1"/>
-          <w:iCs w:val="1"/>
-          <w:sz w:val="24"/>
-          <w:szCs w:val="24"/>
-          <w:rtl w:val="0"/>
+          <w:b/>
+          <w:bCs/>
+          <w:i/>
+          <w:iCs/>
+          <w:sz w:val="24"/>
+          <w:szCs w:val="24"/>
+        </w:rPr>
+      </w:pPr>
+      <w:r>
+        <w:rPr>
+          <w:i/>
+          <w:iCs/>
+          <w:sz w:val="24"/>
+          <w:szCs w:val="24"/>
         </w:rPr>
         <w:t xml:space="preserve">Se cobra hora extra </w:t>
       </w:r>
       <w:r>
         <w:rPr>
-          <w:b w:val="1"/>
-          <w:bCs w:val="1"/>
-          <w:i w:val="1"/>
-          <w:iCs w:val="1"/>
-          <w:sz w:val="24"/>
-          <w:szCs w:val="24"/>
-          <w:rtl w:val="0"/>
-        </w:rPr>
-        <w:t xml:space="preserve">$500.</w:t>
+          <w:b/>
+          <w:bCs/>
+          <w:i/>
+          <w:iCs/>
+          <w:sz w:val="24"/>
+          <w:szCs w:val="24"/>
+        </w:rPr>
+        <w:t>$500.</w:t>
       </w:r>
     </w:p>
     <w:p>
       <w:pPr>
         <w:pBdr>
-          <w:top w:space="0" w:sz="0" w:val="nil"/>
-          <w:left w:space="0" w:sz="0" w:val="nil"/>
-          <w:bottom w:space="0" w:sz="0" w:val="nil"/>
-          <w:right w:space="0" w:sz="0" w:val="nil"/>
-          <w:between w:space="0" w:sz="0" w:val="nil"/>
+          <w:top w:val="nil"/>
+          <w:left w:val="nil"/>
+          <w:bottom w:val="nil"/>
+          <w:right w:val="nil"/>
+          <w:between w:val="nil"/>
         </w:pBdr>
-        <w:spacing w:before="39" w:lineRule="auto"/>
-        <w:rPr>
-          <w:b w:val="1"/>
-          <w:bCs w:val="1"/>
-          <w:i w:val="1"/>
-          <w:iCs w:val="1"/>
+        <w:spacing w:before="39"/>
+        <w:rPr>
+          <w:b/>
+          <w:bCs/>
+          <w:i/>
+          <w:iCs/>
           <w:color w:val="000000"/>
           <w:sz w:val="24"/>
           <w:szCs w:val="24"/>
         </w:rPr>
       </w:pPr>
-      <w:r>
-        <w:rPr>
-          <w:rtl w:val="0"/>
-        </w:rPr>
-      </w:r>
     </w:p>
     <w:p>
       <w:pPr>
         <w:pStyle w:val="Heading1"/>
-        <w:ind w:left="2492" w:firstLine="0"/>
-        <w:rPr/>
-      </w:pPr>
-      <w:r>
-        <w:rPr>
-          <w:rtl w:val="0"/>
-        </w:rPr>
-        <w:t xml:space="preserve">Pasos de contratación:</w:t>
+        <w:ind w:left="2492"/>
+      </w:pPr>
+      <w:r>
+        <w:t>Pasos de contratación:</w:t>
       </w:r>
     </w:p>
     <w:p>
@@ -1043,17 +1020,16 @@
           <w:numId w:val="1"/>
         </w:numPr>
         <w:pBdr>
-          <w:top w:space="0" w:sz="0" w:val="nil"/>
-          <w:left w:space="0" w:sz="0" w:val="nil"/>
-          <w:bottom w:space="0" w:sz="0" w:val="nil"/>
-          <w:right w:space="0" w:sz="0" w:val="nil"/>
-          <w:between w:space="0" w:sz="0" w:val="nil"/>
+          <w:top w:val="nil"/>
+          <w:left w:val="nil"/>
+          <w:bottom w:val="nil"/>
+          <w:right w:val="nil"/>
+          <w:between w:val="nil"/>
         </w:pBdr>
         <w:tabs>
-          <w:tab w:val="left" w:leader="none" w:pos="2045"/>
+          <w:tab w:val="left" w:pos="2045"/>
         </w:tabs>
-        <w:spacing w:before="175" w:lineRule="auto"/>
-        <w:ind w:left="2045" w:hanging="360"/>
+        <w:spacing w:before="175"/>
         <w:rPr>
           <w:color w:val="000000"/>
         </w:rPr>
@@ -1063,14 +1039,26 @@
           <w:color w:val="000000"/>
           <w:sz w:val="24"/>
           <w:szCs w:val="24"/>
-          <w:rtl w:val="0"/>
-        </w:rPr>
-        <w:t xml:space="preserve">Firmar el Contrato de Prestación de servicios (Firma digital ó Escanearlo y enviarlo).</w:t>
-      </w:r>
-      <w:r>
-        <w:rPr>
-          <w:rtl w:val="0"/>
-        </w:rPr>
+        </w:rPr>
+        <w:t xml:space="preserve">Firmar el Contrato de Prestación de servicios (Firma digital </w:t>
+      </w:r>
+      <w:proofErr w:type="spellStart"/>
+      <w:r>
+        <w:rPr>
+          <w:color w:val="000000"/>
+          <w:sz w:val="24"/>
+          <w:szCs w:val="24"/>
+        </w:rPr>
+        <w:t>ó</w:t>
+      </w:r>
+      <w:proofErr w:type="spellEnd"/>
+      <w:r>
+        <w:rPr>
+          <w:color w:val="000000"/>
+          <w:sz w:val="24"/>
+          <w:szCs w:val="24"/>
+        </w:rPr>
+        <w:t xml:space="preserve"> Escanearlo y enviarlo).</w:t>
       </w:r>
     </w:p>
     <w:p>
@@ -1080,17 +1068,16 @@
           <w:numId w:val="1"/>
         </w:numPr>
         <w:pBdr>
-          <w:top w:space="0" w:sz="0" w:val="nil"/>
-          <w:left w:space="0" w:sz="0" w:val="nil"/>
-          <w:bottom w:space="0" w:sz="0" w:val="nil"/>
-          <w:right w:space="0" w:sz="0" w:val="nil"/>
-          <w:between w:space="0" w:sz="0" w:val="nil"/>
+          <w:top w:val="nil"/>
+          <w:left w:val="nil"/>
+          <w:bottom w:val="nil"/>
+          <w:right w:val="nil"/>
+          <w:between w:val="nil"/>
         </w:pBdr>
         <w:tabs>
-          <w:tab w:val="left" w:leader="none" w:pos="2045"/>
+          <w:tab w:val="left" w:pos="2045"/>
         </w:tabs>
-        <w:spacing w:before="28" w:lineRule="auto"/>
-        <w:ind w:left="2045" w:hanging="360"/>
+        <w:spacing w:before="28"/>
         <w:rPr>
           <w:color w:val="000000"/>
         </w:rPr>
@@ -1100,14 +1087,8 @@
           <w:color w:val="000000"/>
           <w:sz w:val="24"/>
           <w:szCs w:val="24"/>
-          <w:rtl w:val="0"/>
-        </w:rPr>
-        <w:t xml:space="preserve">Depositar al número de cuenta asignada.</w:t>
-      </w:r>
-      <w:r>
-        <w:rPr>
-          <w:rtl w:val="0"/>
-        </w:rPr>
+        </w:rPr>
+        <w:t>Depositar al número de cuenta asignada.</w:t>
       </w:r>
     </w:p>
     <w:p>
@@ -1117,17 +1098,17 @@
           <w:numId w:val="1"/>
         </w:numPr>
         <w:pBdr>
-          <w:top w:space="0" w:sz="0" w:val="nil"/>
-          <w:left w:space="0" w:sz="0" w:val="nil"/>
-          <w:bottom w:space="0" w:sz="0" w:val="nil"/>
-          <w:right w:space="0" w:sz="0" w:val="nil"/>
-          <w:between w:space="0" w:sz="0" w:val="nil"/>
+          <w:top w:val="nil"/>
+          <w:left w:val="nil"/>
+          <w:bottom w:val="nil"/>
+          <w:right w:val="nil"/>
+          <w:between w:val="nil"/>
         </w:pBdr>
         <w:tabs>
-          <w:tab w:val="left" w:leader="none" w:pos="2045"/>
+          <w:tab w:val="left" w:pos="2045"/>
         </w:tabs>
         <w:spacing w:before="37" w:line="264" w:lineRule="auto"/>
-        <w:ind w:left="2045" w:right="680" w:hanging="360"/>
+        <w:ind w:right="680"/>
         <w:rPr>
           <w:color w:val="000000"/>
         </w:rPr>
@@ -1137,64 +1118,50 @@
           <w:color w:val="000000"/>
           <w:sz w:val="24"/>
           <w:szCs w:val="24"/>
-          <w:rtl w:val="0"/>
-        </w:rPr>
-        <w:t xml:space="preserve">Se deben respetar los horarios contratados y el reglamento que esta descrito en el contrato de prestación de servicios.</w:t>
-      </w:r>
-      <w:r>
-        <w:rPr>
-          <w:rtl w:val="0"/>
-        </w:rPr>
+        </w:rPr>
+        <w:t>Se deben respetar los horarios contratados y el reglamento que esta descrito en el contrato de prestación de servicios.</w:t>
       </w:r>
     </w:p>
     <w:p>
       <w:pPr>
         <w:pBdr>
-          <w:top w:space="0" w:sz="0" w:val="nil"/>
-          <w:left w:space="0" w:sz="0" w:val="nil"/>
-          <w:bottom w:space="0" w:sz="0" w:val="nil"/>
-          <w:right w:space="0" w:sz="0" w:val="nil"/>
-          <w:between w:space="0" w:sz="0" w:val="nil"/>
+          <w:top w:val="nil"/>
+          <w:left w:val="nil"/>
+          <w:bottom w:val="nil"/>
+          <w:right w:val="nil"/>
+          <w:between w:val="nil"/>
         </w:pBdr>
-        <w:spacing w:before="192" w:lineRule="auto"/>
+        <w:spacing w:before="192"/>
         <w:rPr>
           <w:color w:val="000000"/>
         </w:rPr>
       </w:pPr>
-      <w:r>
-        <w:rPr>
-          <w:rtl w:val="0"/>
-        </w:rPr>
-      </w:r>
-    </w:p>
-    <w:p>
-      <w:pPr>
-        <w:ind w:left="910" w:firstLine="0"/>
+    </w:p>
+    <w:p>
+      <w:pPr>
+        <w:ind w:left="910"/>
         <w:jc w:val="center"/>
         <w:rPr>
-          <w:b w:val="1"/>
-          <w:bCs w:val="1"/>
-        </w:rPr>
-      </w:pPr>
-      <w:hyperlink r:id="rId8">
+          <w:b/>
+          <w:bCs/>
+        </w:rPr>
+      </w:pPr>
+      <w:hyperlink r:id="rId9">
         <w:r>
           <w:rPr>
-            <w:b w:val="1"/>
-            <w:bCs w:val="1"/>
+            <w:b/>
+            <w:bCs/>
             <w:color w:val="009051"/>
-            <w:rtl w:val="0"/>
           </w:rPr>
-          <w:t xml:space="preserve">www.mtcolectivo.mx</w:t>
+          <w:t>www.mtcolectivo.mx</w:t>
         </w:r>
       </w:hyperlink>
       <w:r>
         <w:rPr>
-          <w:rtl w:val="0"/>
-        </w:rPr>
-      </w:r>
-      <w:r>
+          <w:noProof/>
+        </w:rPr>
         <w:drawing>
-          <wp:anchor allowOverlap="1" behindDoc="1" distB="0" distT="0" distL="0" distR="0" hidden="0" layoutInCell="1" locked="0" relativeHeight="0" simplePos="0">
+          <wp:anchor distT="0" distB="0" distL="0" distR="0" simplePos="0" relativeHeight="251661312" behindDoc="1" locked="0" layoutInCell="1" hidden="0" allowOverlap="1" wp14:anchorId="35CF47FD" wp14:editId="6C0983F5">
             <wp:simplePos x="0" y="0"/>
             <wp:positionH relativeFrom="column">
               <wp:posOffset>4646296</wp:posOffset>
@@ -1203,19 +1170,20 @@
               <wp:posOffset>234407</wp:posOffset>
             </wp:positionV>
             <wp:extent cx="339725" cy="350333"/>
-            <wp:effectExtent b="0" l="0" r="0" t="0"/>
+            <wp:effectExtent l="0" t="0" r="0" b="0"/>
             <wp:wrapNone/>
             <wp:docPr id="6" name="image2.png"/>
-            <a:graphic>
+            <wp:cNvGraphicFramePr/>
+            <a:graphic xmlns:a="http://schemas.openxmlformats.org/drawingml/2006/main">
               <a:graphicData uri="http://schemas.openxmlformats.org/drawingml/2006/picture">
-                <pic:pic>
+                <pic:pic xmlns:pic="http://schemas.openxmlformats.org/drawingml/2006/picture">
                   <pic:nvPicPr>
                     <pic:cNvPr id="0" name="image2.png"/>
                     <pic:cNvPicPr preferRelativeResize="0"/>
                   </pic:nvPicPr>
                   <pic:blipFill>
-                    <a:blip r:embed="rId9"/>
-                    <a:srcRect b="0" l="0" r="0" t="0"/>
+                    <a:blip r:embed="rId10"/>
+                    <a:srcRect/>
                     <a:stretch>
                       <a:fillRect/>
                     </a:stretch>
@@ -1225,7 +1193,9 @@
                       <a:off x="0" y="0"/>
                       <a:ext cx="339725" cy="350333"/>
                     </a:xfrm>
-                    <a:prstGeom prst="rect"/>
+                    <a:prstGeom prst="rect">
+                      <a:avLst/>
+                    </a:prstGeom>
                     <a:ln/>
                   </pic:spPr>
                 </pic:pic>
@@ -1238,11 +1208,11 @@
     <w:p>
       <w:pPr>
         <w:tabs>
-          <w:tab w:val="left" w:leader="none" w:pos="5783"/>
-          <w:tab w:val="left" w:leader="none" w:pos="8001"/>
+          <w:tab w:val="left" w:pos="5783"/>
+          <w:tab w:val="left" w:pos="8001"/>
         </w:tabs>
-        <w:spacing w:before="250" w:lineRule="auto"/>
-        <w:ind w:left="3705" w:firstLine="0"/>
+        <w:spacing w:before="250"/>
+        <w:ind w:left="3705"/>
         <w:rPr>
           <w:sz w:val="20"/>
           <w:szCs w:val="20"/>
@@ -1253,39 +1223,41 @@
           <w:color w:val="009051"/>
           <w:sz w:val="20"/>
           <w:szCs w:val="20"/>
-          <w:rtl w:val="0"/>
-        </w:rPr>
-        <w:t xml:space="preserve">MT Colectivo</w:t>
-        <w:tab/>
-        <w:t xml:space="preserve">@mtcolectivo</w:t>
-      </w:r>
-      <w:r>
-        <w:rPr>
-          <w:rFonts w:ascii="Times New Roman" w:cs="Times New Roman" w:eastAsia="Times New Roman" w:hAnsi="Times New Roman"/>
+        </w:rPr>
+        <w:t>MT Colectivo</w:t>
+      </w:r>
+      <w:r>
+        <w:rPr>
           <w:color w:val="009051"/>
           <w:sz w:val="20"/>
           <w:szCs w:val="20"/>
-          <w:rtl w:val="0"/>
         </w:rPr>
         <w:tab/>
-      </w:r>
-      <w:r>
-        <w:rPr>
+        <w:t>@mtcolectivo</w:t>
+      </w:r>
+      <w:r>
+        <w:rPr>
+          <w:rFonts w:ascii="Times New Roman" w:eastAsia="Times New Roman" w:hAnsi="Times New Roman" w:cs="Times New Roman"/>
           <w:color w:val="009051"/>
           <w:sz w:val="20"/>
           <w:szCs w:val="20"/>
-          <w:rtl w:val="0"/>
-        </w:rPr>
-        <w:t xml:space="preserve">33 3750 9358</w:t>
-      </w:r>
-      <w:r>
-        <w:rPr>
-          <w:rtl w:val="0"/>
-        </w:rPr>
-      </w:r>
-      <w:r>
+        </w:rPr>
+        <w:tab/>
+      </w:r>
+      <w:r>
+        <w:rPr>
+          <w:color w:val="009051"/>
+          <w:sz w:val="20"/>
+          <w:szCs w:val="20"/>
+        </w:rPr>
+        <w:t>33 3750 9358</w:t>
+      </w:r>
+      <w:r>
+        <w:rPr>
+          <w:noProof/>
+        </w:rPr>
         <w:drawing>
-          <wp:anchor allowOverlap="1" behindDoc="1" distB="0" distT="0" distL="0" distR="0" hidden="0" layoutInCell="1" locked="0" relativeHeight="0" simplePos="0">
+          <wp:anchor distT="0" distB="0" distL="0" distR="0" simplePos="0" relativeHeight="251662336" behindDoc="1" locked="0" layoutInCell="1" hidden="0" allowOverlap="1" wp14:anchorId="4418400B" wp14:editId="715DD184">
             <wp:simplePos x="0" y="0"/>
             <wp:positionH relativeFrom="column">
               <wp:posOffset>3328035</wp:posOffset>
@@ -1294,19 +1266,20 @@
               <wp:posOffset>123297</wp:posOffset>
             </wp:positionV>
             <wp:extent cx="252729" cy="252729"/>
-            <wp:effectExtent b="0" l="0" r="0" t="0"/>
+            <wp:effectExtent l="0" t="0" r="0" b="0"/>
             <wp:wrapNone/>
             <wp:docPr id="7" name="image5.jpg"/>
-            <a:graphic>
+            <wp:cNvGraphicFramePr/>
+            <a:graphic xmlns:a="http://schemas.openxmlformats.org/drawingml/2006/main">
               <a:graphicData uri="http://schemas.openxmlformats.org/drawingml/2006/picture">
-                <pic:pic>
+                <pic:pic xmlns:pic="http://schemas.openxmlformats.org/drawingml/2006/picture">
                   <pic:nvPicPr>
                     <pic:cNvPr id="0" name="image5.jpg"/>
                     <pic:cNvPicPr preferRelativeResize="0"/>
                   </pic:nvPicPr>
                   <pic:blipFill>
-                    <a:blip r:embed="rId10"/>
-                    <a:srcRect b="0" l="0" r="0" t="0"/>
+                    <a:blip r:embed="rId11"/>
+                    <a:srcRect/>
                     <a:stretch>
                       <a:fillRect/>
                     </a:stretch>
@@ -1316,7 +1289,9 @@
                       <a:off x="0" y="0"/>
                       <a:ext cx="252729" cy="252729"/>
                     </a:xfrm>
-                    <a:prstGeom prst="rect"/>
+                    <a:prstGeom prst="rect">
+                      <a:avLst/>
+                    </a:prstGeom>
                     <a:ln/>
                   </pic:spPr>
                 </pic:pic>
@@ -1326,8 +1301,11 @@
         </w:drawing>
       </w:r>
       <w:r>
+        <w:rPr>
+          <w:noProof/>
+        </w:rPr>
         <w:drawing>
-          <wp:anchor allowOverlap="1" behindDoc="0" distB="0" distT="0" distL="0" distR="0" hidden="0" layoutInCell="1" locked="0" relativeHeight="0" simplePos="0">
+          <wp:anchor distT="0" distB="0" distL="0" distR="0" simplePos="0" relativeHeight="251663360" behindDoc="0" locked="0" layoutInCell="1" hidden="0" allowOverlap="1" wp14:anchorId="373BA7E5" wp14:editId="06A4C83F">
             <wp:simplePos x="0" y="0"/>
             <wp:positionH relativeFrom="column">
               <wp:posOffset>1998346</wp:posOffset>
@@ -1336,19 +1314,20 @@
               <wp:posOffset>116313</wp:posOffset>
             </wp:positionV>
             <wp:extent cx="265430" cy="253632"/>
-            <wp:effectExtent b="0" l="0" r="0" t="0"/>
+            <wp:effectExtent l="0" t="0" r="0" b="0"/>
             <wp:wrapNone/>
             <wp:docPr id="4" name="image3.png"/>
-            <a:graphic>
+            <wp:cNvGraphicFramePr/>
+            <a:graphic xmlns:a="http://schemas.openxmlformats.org/drawingml/2006/main">
               <a:graphicData uri="http://schemas.openxmlformats.org/drawingml/2006/picture">
-                <pic:pic>
+                <pic:pic xmlns:pic="http://schemas.openxmlformats.org/drawingml/2006/picture">
                   <pic:nvPicPr>
                     <pic:cNvPr id="0" name="image3.png"/>
                     <pic:cNvPicPr preferRelativeResize="0"/>
                   </pic:nvPicPr>
                   <pic:blipFill>
-                    <a:blip r:embed="rId11"/>
-                    <a:srcRect b="0" l="0" r="0" t="0"/>
+                    <a:blip r:embed="rId12"/>
+                    <a:srcRect/>
                     <a:stretch>
                       <a:fillRect/>
                     </a:stretch>
@@ -1358,7 +1337,9 @@
                       <a:off x="0" y="0"/>
                       <a:ext cx="265430" cy="253632"/>
                     </a:xfrm>
-                    <a:prstGeom prst="rect"/>
+                    <a:prstGeom prst="rect">
+                      <a:avLst/>
+                    </a:prstGeom>
                     <a:ln/>
                   </pic:spPr>
                 </pic:pic>
@@ -1369,27 +1350,66 @@
       </w:r>
     </w:p>
     <w:sectPr>
-      <w:headerReference r:id="rId12" w:type="default"/>
-      <w:pgSz w:h="15840" w:w="12240" w:orient="portrait"/>
-      <w:pgMar w:bottom="280" w:top="1380" w:left="0" w:right="720" w:header="318" w:footer="0"/>
+      <w:headerReference w:type="default" r:id="rId13"/>
+      <w:pgSz w:w="12240" w:h="15840"/>
+      <w:pgMar w:top="1380" w:right="720" w:bottom="280" w:left="0" w:header="318" w:footer="0" w:gutter="0"/>
       <w:pgNumType w:start="1"/>
+      <w:cols w:space="720"/>
     </w:sectPr>
   </w:body>
 </w:document>
 </file>
 
+<file path=word/endnotes.xml><?xml version="1.0" encoding="utf-8"?>
+<w:endnotes xmlns:wpc="http://schemas.microsoft.com/office/word/2010/wordprocessingCanvas" xmlns:cx="http://schemas.microsoft.com/office/drawing/2014/chartex" xmlns:cx1="http://schemas.microsoft.com/office/drawing/2015/9/8/chartex" xmlns:cx2="http://schemas.microsoft.com/office/drawing/2015/10/21/chartex" xmlns:cx3="http://schemas.microsoft.com/office/drawing/2016/5/9/chartex" xmlns:cx4="http://schemas.microsoft.com/office/drawing/2016/5/10/chartex" xmlns:cx5="http://schemas.microsoft.com/office/drawing/2016/5/11/chartex" xmlns:cx6="http://schemas.microsoft.com/office/drawing/2016/5/12/chartex" xmlns:cx7="http://schemas.microsoft.com/office/drawing/2016/5/13/chartex" xmlns:cx8="http://schemas.microsoft.com/office/drawing/2016/5/14/chartex" xmlns:mc="http://schemas.openxmlformats.org/markup-compatibility/2006" xmlns:aink="http://schemas.microsoft.com/office/drawing/2016/ink" xmlns:am3d="http://schemas.microsoft.com/office/drawing/2017/model3d" xmlns:o="urn:schemas-microsoft-com:office:office" xmlns:oel="http://schemas.microsoft.com/office/2019/extlst" xmlns:r="http://schemas.openxmlformats.org/officeDocument/2006/relationships" xmlns:m="http://schemas.openxmlformats.org/officeDocument/2006/math" xmlns:v="urn:schemas-microsoft-com:vml" xmlns:wp14="http://schemas.microsoft.com/office/word/2010/wordprocessingDrawing" xmlns:wp="http://schemas.openxmlformats.org/drawingml/2006/wordprocessingDrawing" xmlns:w10="urn:schemas-microsoft-com:office:word" xmlns:w="http://schemas.openxmlformats.org/wordprocessingml/2006/main" xmlns:w14="http://schemas.microsoft.com/office/word/2010/wordml" xmlns:w15="http://schemas.microsoft.com/office/word/2012/wordml" xmlns:w16cex="http://schemas.microsoft.com/office/word/2018/wordml/cex" xmlns:w16cid="http://schemas.microsoft.com/office/word/2016/wordml/cid" xmlns:w16="http://schemas.microsoft.com/office/word/2018/wordml" xmlns:w16du="http://schemas.microsoft.com/office/word/2023/wordml/word16du" xmlns:w16sdtdh="http://schemas.microsoft.com/office/word/2020/wordml/sdtdatahash" xmlns:w16sdtfl="http://schemas.microsoft.com/office/word/2024/wordml/sdtformatlock" xmlns:w16se="http://schemas.microsoft.com/office/word/2015/wordml/symex" xmlns:wpg="http://schemas.microsoft.com/office/word/2010/wordprocessingGroup" xmlns:wpi="http://schemas.microsoft.com/office/word/2010/wordprocessingInk" xmlns:wne="http://schemas.microsoft.com/office/word/2006/wordml" xmlns:wps="http://schemas.microsoft.com/office/word/2010/wordprocessingShape" mc:Ignorable="w14 w15 w16se w16cid w16 w16cex w16sdtdh w16sdtfl w16du wp14">
+  <w:endnote w:type="separator" w:id="-1">
+    <w:p>
+      <w:r>
+        <w:separator/>
+      </w:r>
+    </w:p>
+  </w:endnote>
+  <w:endnote w:type="continuationSeparator" w:id="0">
+    <w:p>
+      <w:r>
+        <w:continuationSeparator/>
+      </w:r>
+    </w:p>
+  </w:endnote>
+</w:endnotes>
+</file>
+
+<file path=word/footnotes.xml><?xml version="1.0" encoding="utf-8"?>
+<w:footnotes xmlns:wpc="http://schemas.microsoft.com/office/word/2010/wordprocessingCanvas" xmlns:cx="http://schemas.microsoft.com/office/drawing/2014/chartex" xmlns:cx1="http://schemas.microsoft.com/office/drawing/2015/9/8/chartex" xmlns:cx2="http://schemas.microsoft.com/office/drawing/2015/10/21/chartex" xmlns:cx3="http://schemas.microsoft.com/office/drawing/2016/5/9/chartex" xmlns:cx4="http://schemas.microsoft.com/office/drawing/2016/5/10/chartex" xmlns:cx5="http://schemas.microsoft.com/office/drawing/2016/5/11/chartex" xmlns:cx6="http://schemas.microsoft.com/office/drawing/2016/5/12/chartex" xmlns:cx7="http://schemas.microsoft.com/office/drawing/2016/5/13/chartex" xmlns:cx8="http://schemas.microsoft.com/office/drawing/2016/5/14/chartex" xmlns:mc="http://schemas.openxmlformats.org/markup-compatibility/2006" xmlns:aink="http://schemas.microsoft.com/office/drawing/2016/ink" xmlns:am3d="http://schemas.microsoft.com/office/drawing/2017/model3d" xmlns:o="urn:schemas-microsoft-com:office:office" xmlns:oel="http://schemas.microsoft.com/office/2019/extlst" xmlns:r="http://schemas.openxmlformats.org/officeDocument/2006/relationships" xmlns:m="http://schemas.openxmlformats.org/officeDocument/2006/math" xmlns:v="urn:schemas-microsoft-com:vml" xmlns:wp14="http://schemas.microsoft.com/office/word/2010/wordprocessingDrawing" xmlns:wp="http://schemas.openxmlformats.org/drawingml/2006/wordprocessingDrawing" xmlns:w10="urn:schemas-microsoft-com:office:word" xmlns:w="http://schemas.openxmlformats.org/wordprocessingml/2006/main" xmlns:w14="http://schemas.microsoft.com/office/word/2010/wordml" xmlns:w15="http://schemas.microsoft.com/office/word/2012/wordml" xmlns:w16cex="http://schemas.microsoft.com/office/word/2018/wordml/cex" xmlns:w16cid="http://schemas.microsoft.com/office/word/2016/wordml/cid" xmlns:w16="http://schemas.microsoft.com/office/word/2018/wordml" xmlns:w16du="http://schemas.microsoft.com/office/word/2023/wordml/word16du" xmlns:w16sdtdh="http://schemas.microsoft.com/office/word/2020/wordml/sdtdatahash" xmlns:w16sdtfl="http://schemas.microsoft.com/office/word/2024/wordml/sdtformatlock" xmlns:w16se="http://schemas.microsoft.com/office/word/2015/wordml/symex" xmlns:wpg="http://schemas.microsoft.com/office/word/2010/wordprocessingGroup" xmlns:wpi="http://schemas.microsoft.com/office/word/2010/wordprocessingInk" xmlns:wne="http://schemas.microsoft.com/office/word/2006/wordml" xmlns:wps="http://schemas.microsoft.com/office/word/2010/wordprocessingShape" mc:Ignorable="w14 w15 w16se w16cid w16 w16cex w16sdtdh w16sdtfl w16du wp14">
+  <w:footnote w:type="separator" w:id="-1">
+    <w:p>
+      <w:r>
+        <w:separator/>
+      </w:r>
+    </w:p>
+  </w:footnote>
+  <w:footnote w:type="continuationSeparator" w:id="0">
+    <w:p>
+      <w:r>
+        <w:continuationSeparator/>
+      </w:r>
+    </w:p>
+  </w:footnote>
+</w:footnotes>
+</file>
+
 <file path=word/header1.xml><?xml version="1.0" encoding="utf-8"?>
-<w:hdr xmlns:mc="http://schemas.openxmlformats.org/markup-compatibility/2006" xmlns:o="urn:schemas-microsoft-com:office:office" xmlns:r="http://schemas.openxmlformats.org/officeDocument/2006/relationships" xmlns:m="http://schemas.openxmlformats.org/officeDocument/2006/math" xmlns:v="urn:schemas-microsoft-com:vml" xmlns:wp="http://schemas.openxmlformats.org/drawingml/2006/wordprocessingDrawing" xmlns:w10="urn:schemas-microsoft-com:office:word" xmlns:w="http://schemas.openxmlformats.org/wordprocessingml/2006/main" xmlns:wne="http://schemas.microsoft.com/office/word/2006/wordml" xmlns:sl="http://schemas.openxmlformats.org/schemaLibrary/2006/main" xmlns:a="http://schemas.openxmlformats.org/drawingml/2006/main" xmlns:pic="http://schemas.openxmlformats.org/drawingml/2006/picture" xmlns:c="http://schemas.openxmlformats.org/drawingml/2006/chart" xmlns:lc="http://schemas.openxmlformats.org/drawingml/2006/lockedCanvas" xmlns:dgm="http://schemas.openxmlformats.org/drawingml/2006/diagram" xmlns:wps="http://schemas.microsoft.com/office/word/2010/wordprocessingShape" xmlns:wpg="http://schemas.microsoft.com/office/word/2010/wordprocessingGroup" xmlns:w14="http://schemas.microsoft.com/office/word/2010/wordml" xmlns:w15="http://schemas.microsoft.com/office/word/2012/wordml" xmlns:w16="http://schemas.microsoft.com/office/word/2018/wordml" xmlns:w16cex="http://schemas.microsoft.com/office/word/2018/wordml/cex" xmlns:w16cid="http://schemas.microsoft.com/office/word/2016/wordml/cid" xmlns="http://schemas.microsoft.com/office/tasks/2019/documenttasks" xmlns:cr="http://schemas.microsoft.com/office/comments/2020/reactions">
+<w:hdr xmlns:wpc="http://schemas.microsoft.com/office/word/2010/wordprocessingCanvas" xmlns:cx="http://schemas.microsoft.com/office/drawing/2014/chartex" xmlns:cx1="http://schemas.microsoft.com/office/drawing/2015/9/8/chartex" xmlns:cx2="http://schemas.microsoft.com/office/drawing/2015/10/21/chartex" xmlns:cx3="http://schemas.microsoft.com/office/drawing/2016/5/9/chartex" xmlns:cx4="http://schemas.microsoft.com/office/drawing/2016/5/10/chartex" xmlns:cx5="http://schemas.microsoft.com/office/drawing/2016/5/11/chartex" xmlns:cx6="http://schemas.microsoft.com/office/drawing/2016/5/12/chartex" xmlns:cx7="http://schemas.microsoft.com/office/drawing/2016/5/13/chartex" xmlns:cx8="http://schemas.microsoft.com/office/drawing/2016/5/14/chartex" xmlns:mc="http://schemas.openxmlformats.org/markup-compatibility/2006" xmlns:aink="http://schemas.microsoft.com/office/drawing/2016/ink" xmlns:am3d="http://schemas.microsoft.com/office/drawing/2017/model3d" xmlns:o="urn:schemas-microsoft-com:office:office" xmlns:oel="http://schemas.microsoft.com/office/2019/extlst" xmlns:r="http://schemas.openxmlformats.org/officeDocument/2006/relationships" xmlns:m="http://schemas.openxmlformats.org/officeDocument/2006/math" xmlns:v="urn:schemas-microsoft-com:vml" xmlns:wp14="http://schemas.microsoft.com/office/word/2010/wordprocessingDrawing" xmlns:wp="http://schemas.openxmlformats.org/drawingml/2006/wordprocessingDrawing" xmlns:w10="urn:schemas-microsoft-com:office:word" xmlns:w="http://schemas.openxmlformats.org/wordprocessingml/2006/main" xmlns:w14="http://schemas.microsoft.com/office/word/2010/wordml" xmlns:w15="http://schemas.microsoft.com/office/word/2012/wordml" xmlns:w16cex="http://schemas.microsoft.com/office/word/2018/wordml/cex" xmlns:w16cid="http://schemas.microsoft.com/office/word/2016/wordml/cid" xmlns:w16="http://schemas.microsoft.com/office/word/2018/wordml" xmlns:w16du="http://schemas.microsoft.com/office/word/2023/wordml/word16du" xmlns:w16sdtdh="http://schemas.microsoft.com/office/word/2020/wordml/sdtdatahash" xmlns:w16sdtfl="http://schemas.microsoft.com/office/word/2024/wordml/sdtformatlock" xmlns:w16se="http://schemas.microsoft.com/office/word/2015/wordml/symex" xmlns:wpg="http://schemas.microsoft.com/office/word/2010/wordprocessingGroup" xmlns:wpi="http://schemas.microsoft.com/office/word/2010/wordprocessingInk" xmlns:wne="http://schemas.microsoft.com/office/word/2006/wordml" xmlns:wps="http://schemas.microsoft.com/office/word/2010/wordprocessingShape" mc:Ignorable="w14 w15 w16se w16cid w16 w16cex w16sdtdh w16sdtfl w16du wp14">
   <w:p>
     <w:pPr>
       <w:pBdr>
-        <w:top w:space="0" w:sz="0" w:val="nil"/>
-        <w:left w:space="0" w:sz="0" w:val="nil"/>
-        <w:bottom w:space="0" w:sz="0" w:val="nil"/>
-        <w:right w:space="0" w:sz="0" w:val="nil"/>
-        <w:between w:space="0" w:sz="0" w:val="nil"/>
+        <w:top w:val="nil"/>
+        <w:left w:val="nil"/>
+        <w:bottom w:val="nil"/>
+        <w:right w:val="nil"/>
+        <w:between w:val="nil"/>
       </w:pBdr>
-      <w:spacing w:line="14.399999999999999" w:lineRule="auto"/>
+      <w:spacing w:line="14" w:lineRule="auto"/>
       <w:rPr>
         <w:color w:val="000000"/>
         <w:sz w:val="20"/>
@@ -1398,12 +1418,13 @@
     </w:pPr>
     <w:r>
       <w:rPr>
+        <w:noProof/>
         <w:color w:val="000000"/>
         <w:sz w:val="20"/>
         <w:szCs w:val="20"/>
       </w:rPr>
       <w:drawing>
-        <wp:anchor allowOverlap="1" behindDoc="1" distB="0" distT="0" distL="0" distR="0" hidden="0" layoutInCell="1" locked="0" relativeHeight="0" simplePos="0">
+        <wp:anchor distT="0" distB="0" distL="0" distR="0" simplePos="0" relativeHeight="251658240" behindDoc="1" locked="0" layoutInCell="1" hidden="0" allowOverlap="1" wp14:anchorId="69872C02" wp14:editId="01B03633">
           <wp:simplePos x="0" y="0"/>
           <wp:positionH relativeFrom="page">
             <wp:posOffset>309878</wp:posOffset>
@@ -1412,19 +1433,20 @@
             <wp:posOffset>201915</wp:posOffset>
           </wp:positionV>
           <wp:extent cx="1720214" cy="464792"/>
-          <wp:effectExtent b="0" l="0" r="0" t="0"/>
+          <wp:effectExtent l="0" t="0" r="0" b="0"/>
           <wp:wrapNone/>
           <wp:docPr id="5" name="image4.jpg"/>
-          <a:graphic>
+          <wp:cNvGraphicFramePr/>
+          <a:graphic xmlns:a="http://schemas.openxmlformats.org/drawingml/2006/main">
             <a:graphicData uri="http://schemas.openxmlformats.org/drawingml/2006/picture">
-              <pic:pic>
+              <pic:pic xmlns:pic="http://schemas.openxmlformats.org/drawingml/2006/picture">
                 <pic:nvPicPr>
                   <pic:cNvPr id="0" name="image4.jpg"/>
                   <pic:cNvPicPr preferRelativeResize="0"/>
                 </pic:nvPicPr>
                 <pic:blipFill>
                   <a:blip r:embed="rId1"/>
-                  <a:srcRect b="0" l="0" r="0" t="0"/>
+                  <a:srcRect/>
                   <a:stretch>
                     <a:fillRect/>
                   </a:stretch>
@@ -1434,7 +1456,9 @@
                     <a:off x="0" y="0"/>
                     <a:ext cx="1720214" cy="464792"/>
                   </a:xfrm>
-                  <a:prstGeom prst="rect"/>
+                  <a:prstGeom prst="rect">
+                    <a:avLst/>
+                  </a:prstGeom>
                   <a:ln/>
                 </pic:spPr>
               </pic:pic>
@@ -1443,20 +1467,17 @@
         </wp:anchor>
       </w:drawing>
     </w:r>
-    <w:r>
-      <w:rPr>
-        <w:rtl w:val="0"/>
-      </w:rPr>
-    </w:r>
   </w:p>
 </w:hdr>
 </file>
 
 <file path=word/numbering.xml><?xml version="1.0" encoding="utf-8"?>
-<w:numbering xmlns:mc="http://schemas.openxmlformats.org/markup-compatibility/2006" xmlns:o="urn:schemas-microsoft-com:office:office" xmlns:r="http://schemas.openxmlformats.org/officeDocument/2006/relationships" xmlns:m="http://schemas.openxmlformats.org/officeDocument/2006/math" xmlns:v="urn:schemas-microsoft-com:vml" xmlns:wp="http://schemas.openxmlformats.org/drawingml/2006/wordprocessingDrawing" xmlns:w10="urn:schemas-microsoft-com:office:word" xmlns:w="http://schemas.openxmlformats.org/wordprocessingml/2006/main" xmlns:wne="http://schemas.microsoft.com/office/word/2006/wordml" xmlns:sl="http://schemas.openxmlformats.org/schemaLibrary/2006/main" xmlns:a="http://schemas.openxmlformats.org/drawingml/2006/main" xmlns:pic="http://schemas.openxmlformats.org/drawingml/2006/picture" xmlns:c="http://schemas.openxmlformats.org/drawingml/2006/chart" xmlns:lc="http://schemas.openxmlformats.org/drawingml/2006/lockedCanvas" xmlns:dgm="http://schemas.openxmlformats.org/drawingml/2006/diagram" xmlns:wps="http://schemas.microsoft.com/office/word/2010/wordprocessingShape" xmlns:wpg="http://schemas.microsoft.com/office/word/2010/wordprocessingGroup" xmlns:w14="http://schemas.microsoft.com/office/word/2010/wordml" xmlns:w15="http://schemas.microsoft.com/office/word/2012/wordml" xmlns:w16="http://schemas.microsoft.com/office/word/2018/wordml" xmlns:w16cex="http://schemas.microsoft.com/office/word/2018/wordml/cex" xmlns:w16cid="http://schemas.microsoft.com/office/word/2016/wordml/cid" xmlns="http://schemas.microsoft.com/office/tasks/2019/documenttasks" xmlns:cr="http://schemas.microsoft.com/office/comments/2020/reactions">
-  <w:abstractNum w:abstractNumId="1">
+<w:numbering xmlns:wpc="http://schemas.microsoft.com/office/word/2010/wordprocessingCanvas" xmlns:cx="http://schemas.microsoft.com/office/drawing/2014/chartex" xmlns:cx1="http://schemas.microsoft.com/office/drawing/2015/9/8/chartex" xmlns:cx2="http://schemas.microsoft.com/office/drawing/2015/10/21/chartex" xmlns:cx3="http://schemas.microsoft.com/office/drawing/2016/5/9/chartex" xmlns:cx4="http://schemas.microsoft.com/office/drawing/2016/5/10/chartex" xmlns:cx5="http://schemas.microsoft.com/office/drawing/2016/5/11/chartex" xmlns:cx6="http://schemas.microsoft.com/office/drawing/2016/5/12/chartex" xmlns:cx7="http://schemas.microsoft.com/office/drawing/2016/5/13/chartex" xmlns:cx8="http://schemas.microsoft.com/office/drawing/2016/5/14/chartex" xmlns:mc="http://schemas.openxmlformats.org/markup-compatibility/2006" xmlns:aink="http://schemas.microsoft.com/office/drawing/2016/ink" xmlns:am3d="http://schemas.microsoft.com/office/drawing/2017/model3d" xmlns:o="urn:schemas-microsoft-com:office:office" xmlns:oel="http://schemas.microsoft.com/office/2019/extlst" xmlns:r="http://schemas.openxmlformats.org/officeDocument/2006/relationships" xmlns:m="http://schemas.openxmlformats.org/officeDocument/2006/math" xmlns:v="urn:schemas-microsoft-com:vml" xmlns:wp14="http://schemas.microsoft.com/office/word/2010/wordprocessingDrawing" xmlns:wp="http://schemas.openxmlformats.org/drawingml/2006/wordprocessingDrawing" xmlns:w10="urn:schemas-microsoft-com:office:word" xmlns:w="http://schemas.openxmlformats.org/wordprocessingml/2006/main" xmlns:w14="http://schemas.microsoft.com/office/word/2010/wordml" xmlns:w15="http://schemas.microsoft.com/office/word/2012/wordml" xmlns:w16cex="http://schemas.microsoft.com/office/word/2018/wordml/cex" xmlns:w16cid="http://schemas.microsoft.com/office/word/2016/wordml/cid" xmlns:w16="http://schemas.microsoft.com/office/word/2018/wordml" xmlns:w16du="http://schemas.microsoft.com/office/word/2023/wordml/word16du" xmlns:w16sdtdh="http://schemas.microsoft.com/office/word/2020/wordml/sdtdatahash" xmlns:w16sdtfl="http://schemas.microsoft.com/office/word/2024/wordml/sdtformatlock" xmlns:w16se="http://schemas.microsoft.com/office/word/2015/wordml/symex" xmlns:wpg="http://schemas.microsoft.com/office/word/2010/wordprocessingGroup" xmlns:wpi="http://schemas.microsoft.com/office/word/2010/wordprocessingInk" xmlns:wne="http://schemas.microsoft.com/office/word/2006/wordml" xmlns:wps="http://schemas.microsoft.com/office/word/2010/wordprocessingShape" mc:Ignorable="w14 w15 w16se w16cid w16 w16cex w16sdtdh w16sdtfl w16du wp14">
+  <w:abstractNum w:abstractNumId="0" w15:restartNumberingAfterBreak="0">
+    <w:nsid w:val="315C525B"/>
+    <w:multiLevelType w:val="multilevel"/>
+    <w:tmpl w:val="3552D484"/>
     <w:lvl w:ilvl="0">
-      <w:start w:val="0"/>
       <w:numFmt w:val="bullet"/>
       <w:lvlText w:val="●"/>
       <w:lvlJc w:val="left"/>
@@ -1464,7 +1485,7 @@
         <w:ind w:left="2045" w:hanging="360"/>
       </w:pPr>
       <w:rPr>
-        <w:rFonts w:ascii="Calibri" w:cs="Calibri" w:eastAsia="Calibri" w:hAnsi="Calibri"/>
+        <w:rFonts w:ascii="Calibri" w:eastAsia="Calibri" w:hAnsi="Calibri" w:cs="Calibri"/>
         <w:b w:val="0"/>
         <w:bCs w:val="0"/>
         <w:i w:val="0"/>
@@ -1474,101 +1495,85 @@
       </w:rPr>
     </w:lvl>
     <w:lvl w:ilvl="1">
-      <w:start w:val="0"/>
       <w:numFmt w:val="bullet"/>
       <w:lvlText w:val="•"/>
       <w:lvlJc w:val="left"/>
       <w:pPr>
         <w:ind w:left="2988" w:hanging="360"/>
       </w:pPr>
-      <w:rPr/>
     </w:lvl>
     <w:lvl w:ilvl="2">
-      <w:start w:val="0"/>
       <w:numFmt w:val="bullet"/>
       <w:lvlText w:val="•"/>
       <w:lvlJc w:val="left"/>
       <w:pPr>
         <w:ind w:left="3936" w:hanging="360"/>
       </w:pPr>
-      <w:rPr/>
     </w:lvl>
     <w:lvl w:ilvl="3">
-      <w:start w:val="0"/>
       <w:numFmt w:val="bullet"/>
       <w:lvlText w:val="•"/>
       <w:lvlJc w:val="left"/>
       <w:pPr>
         <w:ind w:left="4884" w:hanging="360"/>
       </w:pPr>
-      <w:rPr/>
     </w:lvl>
     <w:lvl w:ilvl="4">
-      <w:start w:val="0"/>
       <w:numFmt w:val="bullet"/>
       <w:lvlText w:val="•"/>
       <w:lvlJc w:val="left"/>
       <w:pPr>
         <w:ind w:left="5832" w:hanging="360"/>
       </w:pPr>
-      <w:rPr/>
     </w:lvl>
     <w:lvl w:ilvl="5">
-      <w:start w:val="0"/>
       <w:numFmt w:val="bullet"/>
       <w:lvlText w:val="•"/>
       <w:lvlJc w:val="left"/>
       <w:pPr>
         <w:ind w:left="6780" w:hanging="360"/>
       </w:pPr>
-      <w:rPr/>
     </w:lvl>
     <w:lvl w:ilvl="6">
-      <w:start w:val="0"/>
       <w:numFmt w:val="bullet"/>
       <w:lvlText w:val="•"/>
       <w:lvlJc w:val="left"/>
       <w:pPr>
         <w:ind w:left="7728" w:hanging="360"/>
       </w:pPr>
-      <w:rPr/>
     </w:lvl>
     <w:lvl w:ilvl="7">
-      <w:start w:val="0"/>
       <w:numFmt w:val="bullet"/>
       <w:lvlText w:val="•"/>
       <w:lvlJc w:val="left"/>
       <w:pPr>
         <w:ind w:left="8676" w:hanging="360"/>
       </w:pPr>
-      <w:rPr/>
     </w:lvl>
     <w:lvl w:ilvl="8">
-      <w:start w:val="0"/>
       <w:numFmt w:val="bullet"/>
       <w:lvlText w:val="•"/>
       <w:lvlJc w:val="left"/>
       <w:pPr>
         <w:ind w:left="9624" w:hanging="360"/>
       </w:pPr>
-      <w:rPr/>
     </w:lvl>
   </w:abstractNum>
-  <w:num w:numId="1">
-    <w:abstractNumId w:val="1"/>
+  <w:num w:numId="1" w16cid:durableId="996566355">
+    <w:abstractNumId w:val="0"/>
   </w:num>
 </w:numbering>
 </file>
 
 <file path=word/styles.xml><?xml version="1.0" encoding="utf-8"?>
-<w:styles xmlns:mc="http://schemas.openxmlformats.org/markup-compatibility/2006" xmlns:o="urn:schemas-microsoft-com:office:office" xmlns:r="http://schemas.openxmlformats.org/officeDocument/2006/relationships" xmlns:m="http://schemas.openxmlformats.org/officeDocument/2006/math" xmlns:v="urn:schemas-microsoft-com:vml" xmlns:wp="http://schemas.openxmlformats.org/drawingml/2006/wordprocessingDrawing" xmlns:w10="urn:schemas-microsoft-com:office:word" xmlns:w="http://schemas.openxmlformats.org/wordprocessingml/2006/main" xmlns:wne="http://schemas.microsoft.com/office/word/2006/wordml" xmlns:sl="http://schemas.openxmlformats.org/schemaLibrary/2006/main" xmlns:a="http://schemas.openxmlformats.org/drawingml/2006/main" xmlns:pic="http://schemas.openxmlformats.org/drawingml/2006/picture" xmlns:c="http://schemas.openxmlformats.org/drawingml/2006/chart" xmlns:lc="http://schemas.openxmlformats.org/drawingml/2006/lockedCanvas" xmlns:dgm="http://schemas.openxmlformats.org/drawingml/2006/diagram" xmlns:wps="http://schemas.microsoft.com/office/word/2010/wordprocessingShape" xmlns:wpg="http://schemas.microsoft.com/office/word/2010/wordprocessingGroup" xmlns:w14="http://schemas.microsoft.com/office/word/2010/wordml" xmlns:w15="http://schemas.microsoft.com/office/word/2012/wordml" xmlns:w16="http://schemas.microsoft.com/office/word/2018/wordml" xmlns:w16cex="http://schemas.microsoft.com/office/word/2018/wordml/cex" xmlns:w16cid="http://schemas.microsoft.com/office/word/2016/wordml/cid" xmlns="http://schemas.microsoft.com/office/tasks/2019/documenttasks" xmlns:cr="http://schemas.microsoft.com/office/comments/2020/reactions">
+<w:styles xmlns:mc="http://schemas.openxmlformats.org/markup-compatibility/2006" xmlns:r="http://schemas.openxmlformats.org/officeDocument/2006/relationships" xmlns:w="http://schemas.openxmlformats.org/wordprocessingml/2006/main" xmlns:w14="http://schemas.microsoft.com/office/word/2010/wordml" xmlns:w15="http://schemas.microsoft.com/office/word/2012/wordml" xmlns:w16cex="http://schemas.microsoft.com/office/word/2018/wordml/cex" xmlns:w16cid="http://schemas.microsoft.com/office/word/2016/wordml/cid" xmlns:w16="http://schemas.microsoft.com/office/word/2018/wordml" xmlns:w16du="http://schemas.microsoft.com/office/word/2023/wordml/word16du" xmlns:w16sdtdh="http://schemas.microsoft.com/office/word/2020/wordml/sdtdatahash" xmlns:w16sdtfl="http://schemas.microsoft.com/office/word/2024/wordml/sdtformatlock" xmlns:w16se="http://schemas.microsoft.com/office/word/2015/wordml/symex" mc:Ignorable="w14 w15 w16se w16cid w16 w16cex w16sdtdh w16sdtfl w16du">
   <w:docDefaults>
     <w:rPrDefault>
       <w:rPr>
-        <w:rFonts w:ascii="Arial" w:cs="Arial" w:eastAsia="Arial" w:hAnsi="Arial"/>
+        <w:rFonts w:ascii="Arial" w:eastAsia="Arial" w:hAnsi="Arial" w:cs="Arial"/>
         <w:sz w:val="22"/>
         <w:szCs w:val="22"/>
-        <w:lang w:val="es"/>
+        <w:lang w:val="es" w:eastAsia="en-US" w:bidi="ar-SA"/>
       </w:rPr>
     </w:rPrDefault>
     <w:pPrDefault>
@@ -1577,30 +1582,401 @@
       </w:pPr>
     </w:pPrDefault>
   </w:docDefaults>
-  <w:style w:type="table" w:styleId="TableNormal" w:default="1">
-    <w:name w:val="TableNormal"/>
-    <w:tblPr>
-      <w:tblCellMar>
-        <w:top w:w="100.0" w:type="dxa"/>
-        <w:left w:w="100.0" w:type="dxa"/>
-        <w:bottom w:w="100.0" w:type="dxa"/>
-        <w:right w:w="100.0" w:type="dxa"/>
-      </w:tblCellMar>
-    </w:tblPr>
-  </w:style>
-  <w:style w:type="paragraph" w:styleId="Normal" w:default="1">
-    <w:name w:val="normal"/>
+  <w:latentStyles w:defLockedState="0" w:defUIPriority="99" w:defSemiHidden="0" w:defUnhideWhenUsed="0" w:defQFormat="0" w:count="376">
+    <w:lsdException w:name="Normal" w:uiPriority="0" w:qFormat="1"/>
+    <w:lsdException w:name="heading 1" w:uiPriority="9" w:qFormat="1"/>
+    <w:lsdException w:name="heading 2" w:semiHidden="1" w:uiPriority="9" w:unhideWhenUsed="1" w:qFormat="1"/>
+    <w:lsdException w:name="heading 3" w:semiHidden="1" w:uiPriority="9" w:unhideWhenUsed="1" w:qFormat="1"/>
+    <w:lsdException w:name="heading 4" w:semiHidden="1" w:uiPriority="9" w:unhideWhenUsed="1" w:qFormat="1"/>
+    <w:lsdException w:name="heading 5" w:semiHidden="1" w:uiPriority="9" w:unhideWhenUsed="1" w:qFormat="1"/>
+    <w:lsdException w:name="heading 6" w:semiHidden="1" w:uiPriority="9" w:unhideWhenUsed="1" w:qFormat="1"/>
+    <w:lsdException w:name="heading 7" w:semiHidden="1" w:uiPriority="9" w:unhideWhenUsed="1" w:qFormat="1"/>
+    <w:lsdException w:name="heading 8" w:semiHidden="1" w:uiPriority="9" w:unhideWhenUsed="1" w:qFormat="1"/>
+    <w:lsdException w:name="heading 9" w:semiHidden="1" w:uiPriority="9" w:unhideWhenUsed="1" w:qFormat="1"/>
+    <w:lsdException w:name="index 1" w:semiHidden="1" w:unhideWhenUsed="1"/>
+    <w:lsdException w:name="index 2" w:semiHidden="1" w:unhideWhenUsed="1"/>
+    <w:lsdException w:name="index 3" w:semiHidden="1" w:unhideWhenUsed="1"/>
+    <w:lsdException w:name="index 4" w:semiHidden="1" w:unhideWhenUsed="1"/>
+    <w:lsdException w:name="index 5" w:semiHidden="1" w:unhideWhenUsed="1"/>
+    <w:lsdException w:name="index 6" w:semiHidden="1" w:unhideWhenUsed="1"/>
+    <w:lsdException w:name="index 7" w:semiHidden="1" w:unhideWhenUsed="1"/>
+    <w:lsdException w:name="index 8" w:semiHidden="1" w:unhideWhenUsed="1"/>
+    <w:lsdException w:name="index 9" w:semiHidden="1" w:unhideWhenUsed="1"/>
+    <w:lsdException w:name="toc 1" w:semiHidden="1" w:uiPriority="39" w:unhideWhenUsed="1"/>
+    <w:lsdException w:name="toc 2" w:semiHidden="1" w:uiPriority="39" w:unhideWhenUsed="1"/>
+    <w:lsdException w:name="toc 3" w:semiHidden="1" w:uiPriority="39" w:unhideWhenUsed="1"/>
+    <w:lsdException w:name="toc 4" w:semiHidden="1" w:uiPriority="39" w:unhideWhenUsed="1"/>
+    <w:lsdException w:name="toc 5" w:semiHidden="1" w:uiPriority="39" w:unhideWhenUsed="1"/>
+    <w:lsdException w:name="toc 6" w:semiHidden="1" w:uiPriority="39" w:unhideWhenUsed="1"/>
+    <w:lsdException w:name="toc 7" w:semiHidden="1" w:uiPriority="39" w:unhideWhenUsed="1"/>
+    <w:lsdException w:name="toc 8" w:semiHidden="1" w:uiPriority="39" w:unhideWhenUsed="1"/>
+    <w:lsdException w:name="toc 9" w:semiHidden="1" w:uiPriority="39" w:unhideWhenUsed="1"/>
+    <w:lsdException w:name="Normal Indent" w:semiHidden="1" w:unhideWhenUsed="1"/>
+    <w:lsdException w:name="footnote text" w:semiHidden="1" w:unhideWhenUsed="1"/>
+    <w:lsdException w:name="annotation text" w:semiHidden="1" w:unhideWhenUsed="1"/>
+    <w:lsdException w:name="header" w:semiHidden="1" w:unhideWhenUsed="1"/>
+    <w:lsdException w:name="footer" w:semiHidden="1" w:unhideWhenUsed="1"/>
+    <w:lsdException w:name="index heading" w:semiHidden="1" w:unhideWhenUsed="1"/>
+    <w:lsdException w:name="caption" w:semiHidden="1" w:uiPriority="35" w:unhideWhenUsed="1" w:qFormat="1"/>
+    <w:lsdException w:name="table of figures" w:semiHidden="1" w:unhideWhenUsed="1"/>
+    <w:lsdException w:name="envelope address" w:semiHidden="1" w:unhideWhenUsed="1"/>
+    <w:lsdException w:name="envelope return" w:semiHidden="1" w:unhideWhenUsed="1"/>
+    <w:lsdException w:name="footnote reference" w:semiHidden="1" w:unhideWhenUsed="1"/>
+    <w:lsdException w:name="annotation reference" w:semiHidden="1" w:unhideWhenUsed="1"/>
+    <w:lsdException w:name="line number" w:semiHidden="1" w:unhideWhenUsed="1"/>
+    <w:lsdException w:name="page number" w:semiHidden="1" w:unhideWhenUsed="1"/>
+    <w:lsdException w:name="endnote reference" w:semiHidden="1" w:unhideWhenUsed="1"/>
+    <w:lsdException w:name="endnote text" w:semiHidden="1" w:unhideWhenUsed="1"/>
+    <w:lsdException w:name="table of authorities" w:semiHidden="1" w:unhideWhenUsed="1"/>
+    <w:lsdException w:name="macro" w:semiHidden="1" w:unhideWhenUsed="1"/>
+    <w:lsdException w:name="toa heading" w:semiHidden="1" w:unhideWhenUsed="1"/>
+    <w:lsdException w:name="List" w:semiHidden="1" w:unhideWhenUsed="1"/>
+    <w:lsdException w:name="List Bullet" w:semiHidden="1" w:unhideWhenUsed="1"/>
+    <w:lsdException w:name="List Number" w:semiHidden="1" w:unhideWhenUsed="1"/>
+    <w:lsdException w:name="List 2" w:semiHidden="1" w:unhideWhenUsed="1"/>
+    <w:lsdException w:name="List 3" w:semiHidden="1" w:unhideWhenUsed="1"/>
+    <w:lsdException w:name="List 4" w:semiHidden="1" w:unhideWhenUsed="1"/>
+    <w:lsdException w:name="List 5" w:semiHidden="1" w:unhideWhenUsed="1"/>
+    <w:lsdException w:name="List Bullet 2" w:semiHidden="1" w:unhideWhenUsed="1"/>
+    <w:lsdException w:name="List Bullet 3" w:semiHidden="1" w:unhideWhenUsed="1"/>
+    <w:lsdException w:name="List Bullet 4" w:semiHidden="1" w:unhideWhenUsed="1"/>
+    <w:lsdException w:name="List Bullet 5" w:semiHidden="1" w:unhideWhenUsed="1"/>
+    <w:lsdException w:name="List Number 2" w:semiHidden="1" w:unhideWhenUsed="1"/>
+    <w:lsdException w:name="List Number 3" w:semiHidden="1" w:unhideWhenUsed="1"/>
+    <w:lsdException w:name="List Number 4" w:semiHidden="1" w:unhideWhenUsed="1"/>
+    <w:lsdException w:name="List Number 5" w:semiHidden="1" w:unhideWhenUsed="1"/>
+    <w:lsdException w:name="Title" w:uiPriority="10" w:qFormat="1"/>
+    <w:lsdException w:name="Closing" w:semiHidden="1" w:unhideWhenUsed="1"/>
+    <w:lsdException w:name="Signature" w:semiHidden="1" w:unhideWhenUsed="1"/>
+    <w:lsdException w:name="Default Paragraph Font" w:semiHidden="1" w:uiPriority="1" w:unhideWhenUsed="1"/>
+    <w:lsdException w:name="Body Text" w:semiHidden="1" w:unhideWhenUsed="1"/>
+    <w:lsdException w:name="Body Text Indent" w:semiHidden="1" w:unhideWhenUsed="1"/>
+    <w:lsdException w:name="List Continue" w:semiHidden="1" w:unhideWhenUsed="1"/>
+    <w:lsdException w:name="List Continue 2" w:semiHidden="1" w:unhideWhenUsed="1"/>
+    <w:lsdException w:name="List Continue 3" w:semiHidden="1" w:unhideWhenUsed="1"/>
+    <w:lsdException w:name="List Continue 4" w:semiHidden="1" w:unhideWhenUsed="1"/>
+    <w:lsdException w:name="List Continue 5" w:semiHidden="1" w:unhideWhenUsed="1"/>
+    <w:lsdException w:name="Message Header" w:semiHidden="1" w:unhideWhenUsed="1"/>
+    <w:lsdException w:name="Subtitle" w:uiPriority="11" w:qFormat="1"/>
+    <w:lsdException w:name="Salutation" w:semiHidden="1" w:unhideWhenUsed="1"/>
+    <w:lsdException w:name="Date" w:semiHidden="1" w:unhideWhenUsed="1"/>
+    <w:lsdException w:name="Body Text First Indent" w:semiHidden="1" w:unhideWhenUsed="1"/>
+    <w:lsdException w:name="Body Text First Indent 2" w:semiHidden="1" w:unhideWhenUsed="1"/>
+    <w:lsdException w:name="Note Heading" w:semiHidden="1" w:unhideWhenUsed="1"/>
+    <w:lsdException w:name="Body Text 2" w:semiHidden="1" w:unhideWhenUsed="1"/>
+    <w:lsdException w:name="Body Text 3" w:semiHidden="1" w:unhideWhenUsed="1"/>
+    <w:lsdException w:name="Body Text Indent 2" w:semiHidden="1" w:unhideWhenUsed="1"/>
+    <w:lsdException w:name="Body Text Indent 3" w:semiHidden="1" w:unhideWhenUsed="1"/>
+    <w:lsdException w:name="Block Text" w:semiHidden="1" w:unhideWhenUsed="1"/>
+    <w:lsdException w:name="Hyperlink" w:semiHidden="1" w:unhideWhenUsed="1"/>
+    <w:lsdException w:name="FollowedHyperlink" w:semiHidden="1" w:unhideWhenUsed="1"/>
+    <w:lsdException w:name="Strong" w:uiPriority="22" w:qFormat="1"/>
+    <w:lsdException w:name="Emphasis" w:uiPriority="20" w:qFormat="1"/>
+    <w:lsdException w:name="Document Map" w:semiHidden="1" w:unhideWhenUsed="1"/>
+    <w:lsdException w:name="Plain Text" w:semiHidden="1" w:unhideWhenUsed="1"/>
+    <w:lsdException w:name="E-mail Signature" w:semiHidden="1" w:unhideWhenUsed="1"/>
+    <w:lsdException w:name="HTML Top of Form" w:semiHidden="1" w:unhideWhenUsed="1"/>
+    <w:lsdException w:name="HTML Bottom of Form" w:semiHidden="1" w:unhideWhenUsed="1"/>
+    <w:lsdException w:name="Normal (Web)" w:semiHidden="1" w:unhideWhenUsed="1"/>
+    <w:lsdException w:name="HTML Acronym" w:semiHidden="1" w:unhideWhenUsed="1"/>
+    <w:lsdException w:name="HTML Address" w:semiHidden="1" w:unhideWhenUsed="1"/>
+    <w:lsdException w:name="HTML Cite" w:semiHidden="1" w:unhideWhenUsed="1"/>
+    <w:lsdException w:name="HTML Code" w:semiHidden="1" w:unhideWhenUsed="1"/>
+    <w:lsdException w:name="HTML Definition" w:semiHidden="1" w:unhideWhenUsed="1"/>
+    <w:lsdException w:name="HTML Keyboard" w:semiHidden="1" w:unhideWhenUsed="1"/>
+    <w:lsdException w:name="HTML Preformatted" w:semiHidden="1" w:unhideWhenUsed="1"/>
+    <w:lsdException w:name="HTML Sample" w:semiHidden="1" w:unhideWhenUsed="1"/>
+    <w:lsdException w:name="HTML Typewriter" w:semiHidden="1" w:unhideWhenUsed="1"/>
+    <w:lsdException w:name="HTML Variable" w:semiHidden="1" w:unhideWhenUsed="1"/>
+    <w:lsdException w:name="Normal Table" w:semiHidden="1" w:unhideWhenUsed="1"/>
+    <w:lsdException w:name="annotation subject" w:semiHidden="1" w:unhideWhenUsed="1"/>
+    <w:lsdException w:name="No List" w:semiHidden="1" w:unhideWhenUsed="1"/>
+    <w:lsdException w:name="Outline List 1" w:semiHidden="1" w:unhideWhenUsed="1"/>
+    <w:lsdException w:name="Outline List 2" w:semiHidden="1" w:unhideWhenUsed="1"/>
+    <w:lsdException w:name="Outline List 3" w:semiHidden="1" w:unhideWhenUsed="1"/>
+    <w:lsdException w:name="Table Simple 1" w:semiHidden="1" w:unhideWhenUsed="1"/>
+    <w:lsdException w:name="Table Simple 2" w:semiHidden="1" w:unhideWhenUsed="1"/>
+    <w:lsdException w:name="Table Simple 3" w:semiHidden="1" w:unhideWhenUsed="1"/>
+    <w:lsdException w:name="Table Classic 1" w:semiHidden="1" w:unhideWhenUsed="1"/>
+    <w:lsdException w:name="Table Classic 2" w:semiHidden="1" w:unhideWhenUsed="1"/>
+    <w:lsdException w:name="Table Classic 3" w:semiHidden="1" w:unhideWhenUsed="1"/>
+    <w:lsdException w:name="Table Classic 4" w:semiHidden="1" w:unhideWhenUsed="1"/>
+    <w:lsdException w:name="Table Colorful 1" w:semiHidden="1" w:unhideWhenUsed="1"/>
+    <w:lsdException w:name="Table Colorful 2" w:semiHidden="1" w:unhideWhenUsed="1"/>
+    <w:lsdException w:name="Table Colorful 3" w:semiHidden="1" w:unhideWhenUsed="1"/>
+    <w:lsdException w:name="Table Columns 1" w:semiHidden="1" w:unhideWhenUsed="1"/>
+    <w:lsdException w:name="Table Columns 2" w:semiHidden="1" w:unhideWhenUsed="1"/>
+    <w:lsdException w:name="Table Columns 3" w:semiHidden="1" w:unhideWhenUsed="1"/>
+    <w:lsdException w:name="Table Columns 4" w:semiHidden="1" w:unhideWhenUsed="1"/>
+    <w:lsdException w:name="Table Columns 5" w:semiHidden="1" w:unhideWhenUsed="1"/>
+    <w:lsdException w:name="Table Grid 1" w:semiHidden="1" w:unhideWhenUsed="1"/>
+    <w:lsdException w:name="Table Grid 2" w:semiHidden="1" w:unhideWhenUsed="1"/>
+    <w:lsdException w:name="Table Grid 3" w:semiHidden="1" w:unhideWhenUsed="1"/>
+    <w:lsdException w:name="Table Grid 4" w:semiHidden="1" w:unhideWhenUsed="1"/>
+    <w:lsdException w:name="Table Grid 5" w:semiHidden="1" w:unhideWhenUsed="1"/>
+    <w:lsdException w:name="Table Grid 6" w:semiHidden="1" w:unhideWhenUsed="1"/>
+    <w:lsdException w:name="Table Grid 7" w:semiHidden="1" w:unhideWhenUsed="1"/>
+    <w:lsdException w:name="Table Grid 8" w:semiHidden="1" w:unhideWhenUsed="1"/>
+    <w:lsdException w:name="Table List 1" w:semiHidden="1" w:unhideWhenUsed="1"/>
+    <w:lsdException w:name="Table List 2" w:semiHidden="1" w:unhideWhenUsed="1"/>
+    <w:lsdException w:name="Table List 3" w:semiHidden="1" w:unhideWhenUsed="1"/>
+    <w:lsdException w:name="Table List 4" w:semiHidden="1" w:unhideWhenUsed="1"/>
+    <w:lsdException w:name="Table List 5" w:semiHidden="1" w:unhideWhenUsed="1"/>
+    <w:lsdException w:name="Table List 6" w:semiHidden="1" w:unhideWhenUsed="1"/>
+    <w:lsdException w:name="Table List 7" w:semiHidden="1" w:unhideWhenUsed="1"/>
+    <w:lsdException w:name="Table List 8" w:semiHidden="1" w:unhideWhenUsed="1"/>
+    <w:lsdException w:name="Table 3D effects 1" w:semiHidden="1" w:unhideWhenUsed="1"/>
+    <w:lsdException w:name="Table 3D effects 2" w:semiHidden="1" w:unhideWhenUsed="1"/>
+    <w:lsdException w:name="Table 3D effects 3" w:semiHidden="1" w:unhideWhenUsed="1"/>
+    <w:lsdException w:name="Table Contemporary" w:semiHidden="1" w:unhideWhenUsed="1"/>
+    <w:lsdException w:name="Table Elegant" w:semiHidden="1" w:unhideWhenUsed="1"/>
+    <w:lsdException w:name="Table Professional" w:semiHidden="1" w:unhideWhenUsed="1"/>
+    <w:lsdException w:name="Table Subtle 1" w:semiHidden="1" w:unhideWhenUsed="1"/>
+    <w:lsdException w:name="Table Subtle 2" w:semiHidden="1" w:unhideWhenUsed="1"/>
+    <w:lsdException w:name="Table Web 1" w:semiHidden="1" w:unhideWhenUsed="1"/>
+    <w:lsdException w:name="Table Web 2" w:semiHidden="1" w:unhideWhenUsed="1"/>
+    <w:lsdException w:name="Table Web 3" w:semiHidden="1" w:unhideWhenUsed="1"/>
+    <w:lsdException w:name="Balloon Text" w:semiHidden="1" w:unhideWhenUsed="1"/>
+    <w:lsdException w:name="Table Grid" w:uiPriority="39"/>
+    <w:lsdException w:name="Table Theme" w:semiHidden="1" w:unhideWhenUsed="1"/>
+    <w:lsdException w:name="Placeholder Text" w:semiHidden="1"/>
+    <w:lsdException w:name="No Spacing" w:uiPriority="1" w:qFormat="1"/>
+    <w:lsdException w:name="Light Shading" w:uiPriority="60"/>
+    <w:lsdException w:name="Light List" w:uiPriority="61"/>
+    <w:lsdException w:name="Light Grid" w:uiPriority="62"/>
+    <w:lsdException w:name="Medium Shading 1" w:uiPriority="63"/>
+    <w:lsdException w:name="Medium Shading 2" w:uiPriority="64"/>
+    <w:lsdException w:name="Medium List 1" w:uiPriority="65"/>
+    <w:lsdException w:name="Medium List 2" w:uiPriority="66"/>
+    <w:lsdException w:name="Medium Grid 1" w:uiPriority="67"/>
+    <w:lsdException w:name="Medium Grid 2" w:uiPriority="68"/>
+    <w:lsdException w:name="Medium Grid 3" w:uiPriority="69"/>
+    <w:lsdException w:name="Dark List" w:uiPriority="70"/>
+    <w:lsdException w:name="Colorful Shading" w:uiPriority="71"/>
+    <w:lsdException w:name="Colorful List" w:uiPriority="72"/>
+    <w:lsdException w:name="Colorful Grid" w:uiPriority="73"/>
+    <w:lsdException w:name="Light Shading Accent 1" w:uiPriority="60"/>
+    <w:lsdException w:name="Light List Accent 1" w:uiPriority="61"/>
+    <w:lsdException w:name="Light Grid Accent 1" w:uiPriority="62"/>
+    <w:lsdException w:name="Medium Shading 1 Accent 1" w:uiPriority="63"/>
+    <w:lsdException w:name="Medium Shading 2 Accent 1" w:uiPriority="64"/>
+    <w:lsdException w:name="Medium List 1 Accent 1" w:uiPriority="65"/>
+    <w:lsdException w:name="Revision" w:semiHidden="1"/>
+    <w:lsdException w:name="List Paragraph" w:uiPriority="34" w:qFormat="1"/>
+    <w:lsdException w:name="Quote" w:uiPriority="29" w:qFormat="1"/>
+    <w:lsdException w:name="Intense Quote" w:uiPriority="30" w:qFormat="1"/>
+    <w:lsdException w:name="Medium List 2 Accent 1" w:uiPriority="66"/>
+    <w:lsdException w:name="Medium Grid 1 Accent 1" w:uiPriority="67"/>
+    <w:lsdException w:name="Medium Grid 2 Accent 1" w:uiPriority="68"/>
+    <w:lsdException w:name="Medium Grid 3 Accent 1" w:uiPriority="69"/>
+    <w:lsdException w:name="Dark List Accent 1" w:uiPriority="70"/>
+    <w:lsdException w:name="Colorful Shading Accent 1" w:uiPriority="71"/>
+    <w:lsdException w:name="Colorful List Accent 1" w:uiPriority="72"/>
+    <w:lsdException w:name="Colorful Grid Accent 1" w:uiPriority="73"/>
+    <w:lsdException w:name="Light Shading Accent 2" w:uiPriority="60"/>
+    <w:lsdException w:name="Light List Accent 2" w:uiPriority="61"/>
+    <w:lsdException w:name="Light Grid Accent 2" w:uiPriority="62"/>
+    <w:lsdException w:name="Medium Shading 1 Accent 2" w:uiPriority="63"/>
+    <w:lsdException w:name="Medium Shading 2 Accent 2" w:uiPriority="64"/>
+    <w:lsdException w:name="Medium List 1 Accent 2" w:uiPriority="65"/>
+    <w:lsdException w:name="Medium List 2 Accent 2" w:uiPriority="66"/>
+    <w:lsdException w:name="Medium Grid 1 Accent 2" w:uiPriority="67"/>
+    <w:lsdException w:name="Medium Grid 2 Accent 2" w:uiPriority="68"/>
+    <w:lsdException w:name="Medium Grid 3 Accent 2" w:uiPriority="69"/>
+    <w:lsdException w:name="Dark List Accent 2" w:uiPriority="70"/>
+    <w:lsdException w:name="Colorful Shading Accent 2" w:uiPriority="71"/>
+    <w:lsdException w:name="Colorful List Accent 2" w:uiPriority="72"/>
+    <w:lsdException w:name="Colorful Grid Accent 2" w:uiPriority="73"/>
+    <w:lsdException w:name="Light Shading Accent 3" w:uiPriority="60"/>
+    <w:lsdException w:name="Light List Accent 3" w:uiPriority="61"/>
+    <w:lsdException w:name="Light Grid Accent 3" w:uiPriority="62"/>
+    <w:lsdException w:name="Medium Shading 1 Accent 3" w:uiPriority="63"/>
+    <w:lsdException w:name="Medium Shading 2 Accent 3" w:uiPriority="64"/>
+    <w:lsdException w:name="Medium List 1 Accent 3" w:uiPriority="65"/>
+    <w:lsdException w:name="Medium List 2 Accent 3" w:uiPriority="66"/>
+    <w:lsdException w:name="Medium Grid 1 Accent 3" w:uiPriority="67"/>
+    <w:lsdException w:name="Medium Grid 2 Accent 3" w:uiPriority="68"/>
+    <w:lsdException w:name="Medium Grid 3 Accent 3" w:uiPriority="69"/>
+    <w:lsdException w:name="Dark List Accent 3" w:uiPriority="70"/>
+    <w:lsdException w:name="Colorful Shading Accent 3" w:uiPriority="71"/>
+    <w:lsdException w:name="Colorful List Accent 3" w:uiPriority="72"/>
+    <w:lsdException w:name="Colorful Grid Accent 3" w:uiPriority="73"/>
+    <w:lsdException w:name="Light Shading Accent 4" w:uiPriority="60"/>
+    <w:lsdException w:name="Light List Accent 4" w:uiPriority="61"/>
+    <w:lsdException w:name="Light Grid Accent 4" w:uiPriority="62"/>
+    <w:lsdException w:name="Medium Shading 1 Accent 4" w:uiPriority="63"/>
+    <w:lsdException w:name="Medium Shading 2 Accent 4" w:uiPriority="64"/>
+    <w:lsdException w:name="Medium List 1 Accent 4" w:uiPriority="65"/>
+    <w:lsdException w:name="Medium List 2 Accent 4" w:uiPriority="66"/>
+    <w:lsdException w:name="Medium Grid 1 Accent 4" w:uiPriority="67"/>
+    <w:lsdException w:name="Medium Grid 2 Accent 4" w:uiPriority="68"/>
+    <w:lsdException w:name="Medium Grid 3 Accent 4" w:uiPriority="69"/>
+    <w:lsdException w:name="Dark List Accent 4" w:uiPriority="70"/>
+    <w:lsdException w:name="Colorful Shading Accent 4" w:uiPriority="71"/>
+    <w:lsdException w:name="Colorful List Accent 4" w:uiPriority="72"/>
+    <w:lsdException w:name="Colorful Grid Accent 4" w:uiPriority="73"/>
+    <w:lsdException w:name="Light Shading Accent 5" w:uiPriority="60"/>
+    <w:lsdException w:name="Light List Accent 5" w:uiPriority="61"/>
+    <w:lsdException w:name="Light Grid Accent 5" w:uiPriority="62"/>
+    <w:lsdException w:name="Medium Shading 1 Accent 5" w:uiPriority="63"/>
+    <w:lsdException w:name="Medium Shading 2 Accent 5" w:uiPriority="64"/>
+    <w:lsdException w:name="Medium List 1 Accent 5" w:uiPriority="65"/>
+    <w:lsdException w:name="Medium List 2 Accent 5" w:uiPriority="66"/>
+    <w:lsdException w:name="Medium Grid 1 Accent 5" w:uiPriority="67"/>
+    <w:lsdException w:name="Medium Grid 2 Accent 5" w:uiPriority="68"/>
+    <w:lsdException w:name="Medium Grid 3 Accent 5" w:uiPriority="69"/>
+    <w:lsdException w:name="Dark List Accent 5" w:uiPriority="70"/>
+    <w:lsdException w:name="Colorful Shading Accent 5" w:uiPriority="71"/>
+    <w:lsdException w:name="Colorful List Accent 5" w:uiPriority="72"/>
+    <w:lsdException w:name="Colorful Grid Accent 5" w:uiPriority="73"/>
+    <w:lsdException w:name="Light Shading Accent 6" w:uiPriority="60"/>
+    <w:lsdException w:name="Light List Accent 6" w:uiPriority="61"/>
+    <w:lsdException w:name="Light Grid Accent 6" w:uiPriority="62"/>
+    <w:lsdException w:name="Medium Shading 1 Accent 6" w:uiPriority="63"/>
+    <w:lsdException w:name="Medium Shading 2 Accent 6" w:uiPriority="64"/>
+    <w:lsdException w:name="Medium List 1 Accent 6" w:uiPriority="65"/>
+    <w:lsdException w:name="Medium List 2 Accent 6" w:uiPriority="66"/>
+    <w:lsdException w:name="Medium Grid 1 Accent 6" w:uiPriority="67"/>
+    <w:lsdException w:name="Medium Grid 2 Accent 6" w:uiPriority="68"/>
+    <w:lsdException w:name="Medium Grid 3 Accent 6" w:uiPriority="69"/>
+    <w:lsdException w:name="Dark List Accent 6" w:uiPriority="70"/>
+    <w:lsdException w:name="Colorful Shading Accent 6" w:uiPriority="71"/>
+    <w:lsdException w:name="Colorful List Accent 6" w:uiPriority="72"/>
+    <w:lsdException w:name="Colorful Grid Accent 6" w:uiPriority="73"/>
+    <w:lsdException w:name="Subtle Emphasis" w:uiPriority="19" w:qFormat="1"/>
+    <w:lsdException w:name="Intense Emphasis" w:uiPriority="21" w:qFormat="1"/>
+    <w:lsdException w:name="Subtle Reference" w:uiPriority="31" w:qFormat="1"/>
+    <w:lsdException w:name="Intense Reference" w:uiPriority="32" w:qFormat="1"/>
+    <w:lsdException w:name="Book Title" w:uiPriority="33" w:qFormat="1"/>
+    <w:lsdException w:name="Bibliography" w:semiHidden="1" w:uiPriority="37" w:unhideWhenUsed="1"/>
+    <w:lsdException w:name="TOC Heading" w:semiHidden="1" w:uiPriority="39" w:unhideWhenUsed="1" w:qFormat="1"/>
+    <w:lsdException w:name="Plain Table 1" w:uiPriority="41"/>
+    <w:lsdException w:name="Plain Table 2" w:uiPriority="42"/>
+    <w:lsdException w:name="Plain Table 3" w:uiPriority="43"/>
+    <w:lsdException w:name="Plain Table 4" w:uiPriority="44"/>
+    <w:lsdException w:name="Plain Table 5" w:uiPriority="45"/>
+    <w:lsdException w:name="Grid Table Light" w:uiPriority="40"/>
+    <w:lsdException w:name="Grid Table 1 Light" w:uiPriority="46"/>
+    <w:lsdException w:name="Grid Table 2" w:uiPriority="47"/>
+    <w:lsdException w:name="Grid Table 3" w:uiPriority="48"/>
+    <w:lsdException w:name="Grid Table 4" w:uiPriority="49"/>
+    <w:lsdException w:name="Grid Table 5 Dark" w:uiPriority="50"/>
+    <w:lsdException w:name="Grid Table 6 Colorful" w:uiPriority="51"/>
+    <w:lsdException w:name="Grid Table 7 Colorful" w:uiPriority="52"/>
+    <w:lsdException w:name="Grid Table 1 Light Accent 1" w:uiPriority="46"/>
+    <w:lsdException w:name="Grid Table 2 Accent 1" w:uiPriority="47"/>
+    <w:lsdException w:name="Grid Table 3 Accent 1" w:uiPriority="48"/>
+    <w:lsdException w:name="Grid Table 4 Accent 1" w:uiPriority="49"/>
+    <w:lsdException w:name="Grid Table 5 Dark Accent 1" w:uiPriority="50"/>
+    <w:lsdException w:name="Grid Table 6 Colorful Accent 1" w:uiPriority="51"/>
+    <w:lsdException w:name="Grid Table 7 Colorful Accent 1" w:uiPriority="52"/>
+    <w:lsdException w:name="Grid Table 1 Light Accent 2" w:uiPriority="46"/>
+    <w:lsdException w:name="Grid Table 2 Accent 2" w:uiPriority="47"/>
+    <w:lsdException w:name="Grid Table 3 Accent 2" w:uiPriority="48"/>
+    <w:lsdException w:name="Grid Table 4 Accent 2" w:uiPriority="49"/>
+    <w:lsdException w:name="Grid Table 5 Dark Accent 2" w:uiPriority="50"/>
+    <w:lsdException w:name="Grid Table 6 Colorful Accent 2" w:uiPriority="51"/>
+    <w:lsdException w:name="Grid Table 7 Colorful Accent 2" w:uiPriority="52"/>
+    <w:lsdException w:name="Grid Table 1 Light Accent 3" w:uiPriority="46"/>
+    <w:lsdException w:name="Grid Table 2 Accent 3" w:uiPriority="47"/>
+    <w:lsdException w:name="Grid Table 3 Accent 3" w:uiPriority="48"/>
+    <w:lsdException w:name="Grid Table 4 Accent 3" w:uiPriority="49"/>
+    <w:lsdException w:name="Grid Table 5 Dark Accent 3" w:uiPriority="50"/>
+    <w:lsdException w:name="Grid Table 6 Colorful Accent 3" w:uiPriority="51"/>
+    <w:lsdException w:name="Grid Table 7 Colorful Accent 3" w:uiPriority="52"/>
+    <w:lsdException w:name="Grid Table 1 Light Accent 4" w:uiPriority="46"/>
+    <w:lsdException w:name="Grid Table 2 Accent 4" w:uiPriority="47"/>
+    <w:lsdException w:name="Grid Table 3 Accent 4" w:uiPriority="48"/>
+    <w:lsdException w:name="Grid Table 4 Accent 4" w:uiPriority="49"/>
+    <w:lsdException w:name="Grid Table 5 Dark Accent 4" w:uiPriority="50"/>
+    <w:lsdException w:name="Grid Table 6 Colorful Accent 4" w:uiPriority="51"/>
+    <w:lsdException w:name="Grid Table 7 Colorful Accent 4" w:uiPriority="52"/>
+    <w:lsdException w:name="Grid Table 1 Light Accent 5" w:uiPriority="46"/>
+    <w:lsdException w:name="Grid Table 2 Accent 5" w:uiPriority="47"/>
+    <w:lsdException w:name="Grid Table 3 Accent 5" w:uiPriority="48"/>
+    <w:lsdException w:name="Grid Table 4 Accent 5" w:uiPriority="49"/>
+    <w:lsdException w:name="Grid Table 5 Dark Accent 5" w:uiPriority="50"/>
+    <w:lsdException w:name="Grid Table 6 Colorful Accent 5" w:uiPriority="51"/>
+    <w:lsdException w:name="Grid Table 7 Colorful Accent 5" w:uiPriority="52"/>
+    <w:lsdException w:name="Grid Table 1 Light Accent 6" w:uiPriority="46"/>
+    <w:lsdException w:name="Grid Table 2 Accent 6" w:uiPriority="47"/>
+    <w:lsdException w:name="Grid Table 3 Accent 6" w:uiPriority="48"/>
+    <w:lsdException w:name="Grid Table 4 Accent 6" w:uiPriority="49"/>
+    <w:lsdException w:name="Grid Table 5 Dark Accent 6" w:uiPriority="50"/>
+    <w:lsdException w:name="Grid Table 6 Colorful Accent 6" w:uiPriority="51"/>
+    <w:lsdException w:name="Grid Table 7 Colorful Accent 6" w:uiPriority="52"/>
+    <w:lsdException w:name="List Table 1 Light" w:uiPriority="46"/>
+    <w:lsdException w:name="List Table 2" w:uiPriority="47"/>
+    <w:lsdException w:name="List Table 3" w:uiPriority="48"/>
+    <w:lsdException w:name="List Table 4" w:uiPriority="49"/>
+    <w:lsdException w:name="List Table 5 Dark" w:uiPriority="50"/>
+    <w:lsdException w:name="List Table 6 Colorful" w:uiPriority="51"/>
+    <w:lsdException w:name="List Table 7 Colorful" w:uiPriority="52"/>
+    <w:lsdException w:name="List Table 1 Light Accent 1" w:uiPriority="46"/>
+    <w:lsdException w:name="List Table 2 Accent 1" w:uiPriority="47"/>
+    <w:lsdException w:name="List Table 3 Accent 1" w:uiPriority="48"/>
+    <w:lsdException w:name="List Table 4 Accent 1" w:uiPriority="49"/>
+    <w:lsdException w:name="List Table 5 Dark Accent 1" w:uiPriority="50"/>
+    <w:lsdException w:name="List Table 6 Colorful Accent 1" w:uiPriority="51"/>
+    <w:lsdException w:name="List Table 7 Colorful Accent 1" w:uiPriority="52"/>
+    <w:lsdException w:name="List Table 1 Light Accent 2" w:uiPriority="46"/>
+    <w:lsdException w:name="List Table 2 Accent 2" w:uiPriority="47"/>
+    <w:lsdException w:name="List Table 3 Accent 2" w:uiPriority="48"/>
+    <w:lsdException w:name="List Table 4 Accent 2" w:uiPriority="49"/>
+    <w:lsdException w:name="List Table 5 Dark Accent 2" w:uiPriority="50"/>
+    <w:lsdException w:name="List Table 6 Colorful Accent 2" w:uiPriority="51"/>
+    <w:lsdException w:name="List Table 7 Colorful Accent 2" w:uiPriority="52"/>
+    <w:lsdException w:name="List Table 1 Light Accent 3" w:uiPriority="46"/>
+    <w:lsdException w:name="List Table 2 Accent 3" w:uiPriority="47"/>
+    <w:lsdException w:name="List Table 3 Accent 3" w:uiPriority="48"/>
+    <w:lsdException w:name="List Table 4 Accent 3" w:uiPriority="49"/>
+    <w:lsdException w:name="List Table 5 Dark Accent 3" w:uiPriority="50"/>
+    <w:lsdException w:name="List Table 6 Colorful Accent 3" w:uiPriority="51"/>
+    <w:lsdException w:name="List Table 7 Colorful Accent 3" w:uiPriority="52"/>
+    <w:lsdException w:name="List Table 1 Light Accent 4" w:uiPriority="46"/>
+    <w:lsdException w:name="List Table 2 Accent 4" w:uiPriority="47"/>
+    <w:lsdException w:name="List Table 3 Accent 4" w:uiPriority="48"/>
+    <w:lsdException w:name="List Table 4 Accent 4" w:uiPriority="49"/>
+    <w:lsdException w:name="List Table 5 Dark Accent 4" w:uiPriority="50"/>
+    <w:lsdException w:name="List Table 6 Colorful Accent 4" w:uiPriority="51"/>
+    <w:lsdException w:name="List Table 7 Colorful Accent 4" w:uiPriority="52"/>
+    <w:lsdException w:name="List Table 1 Light Accent 5" w:uiPriority="46"/>
+    <w:lsdException w:name="List Table 2 Accent 5" w:uiPriority="47"/>
+    <w:lsdException w:name="List Table 3 Accent 5" w:uiPriority="48"/>
+    <w:lsdException w:name="List Table 4 Accent 5" w:uiPriority="49"/>
+    <w:lsdException w:name="List Table 5 Dark Accent 5" w:uiPriority="50"/>
+    <w:lsdException w:name="List Table 6 Colorful Accent 5" w:uiPriority="51"/>
+    <w:lsdException w:name="List Table 7 Colorful Accent 5" w:uiPriority="52"/>
+    <w:lsdException w:name="List Table 1 Light Accent 6" w:uiPriority="46"/>
+    <w:lsdException w:name="List Table 2 Accent 6" w:uiPriority="47"/>
+    <w:lsdException w:name="List Table 3 Accent 6" w:uiPriority="48"/>
+    <w:lsdException w:name="List Table 4 Accent 6" w:uiPriority="49"/>
+    <w:lsdException w:name="List Table 5 Dark Accent 6" w:uiPriority="50"/>
+    <w:lsdException w:name="List Table 6 Colorful Accent 6" w:uiPriority="51"/>
+    <w:lsdException w:name="List Table 7 Colorful Accent 6" w:uiPriority="52"/>
+    <w:lsdException w:name="Mention" w:semiHidden="1" w:unhideWhenUsed="1"/>
+    <w:lsdException w:name="Smart Hyperlink" w:semiHidden="1" w:unhideWhenUsed="1"/>
+    <w:lsdException w:name="Hashtag" w:semiHidden="1" w:unhideWhenUsed="1"/>
+    <w:lsdException w:name="Unresolved Mention" w:semiHidden="1" w:unhideWhenUsed="1"/>
+    <w:lsdException w:name="Smart Link" w:semiHidden="1" w:unhideWhenUsed="1"/>
+  </w:latentStyles>
+  <w:style w:type="paragraph" w:default="1" w:styleId="Normal">
+    <w:name w:val="Normal"/>
+    <w:qFormat/>
   </w:style>
   <w:style w:type="paragraph" w:styleId="Heading1">
     <w:name w:val="heading 1"/>
     <w:basedOn w:val="Normal"/>
     <w:next w:val="Normal"/>
+    <w:uiPriority w:val="9"/>
+    <w:qFormat/>
     <w:pPr>
       <w:ind w:left="1325"/>
+      <w:outlineLvl w:val="0"/>
     </w:pPr>
     <w:rPr>
-      <w:b w:val="1"/>
-      <w:bCs w:val="1"/>
+      <w:b/>
+      <w:bCs/>
       <w:sz w:val="24"/>
       <w:szCs w:val="24"/>
     </w:rPr>
@@ -1609,14 +1985,19 @@
     <w:name w:val="heading 2"/>
     <w:basedOn w:val="Normal"/>
     <w:next w:val="Normal"/>
+    <w:uiPriority w:val="9"/>
+    <w:semiHidden/>
+    <w:unhideWhenUsed/>
+    <w:qFormat/>
     <w:pPr>
-      <w:keepNext w:val="1"/>
-      <w:keepLines w:val="1"/>
-      <w:spacing w:after="80" w:before="360" w:lineRule="auto"/>
+      <w:keepNext/>
+      <w:keepLines/>
+      <w:spacing w:before="360" w:after="80"/>
+      <w:outlineLvl w:val="1"/>
     </w:pPr>
     <w:rPr>
-      <w:b w:val="1"/>
-      <w:bCs w:val="1"/>
+      <w:b/>
+      <w:bCs/>
       <w:sz w:val="36"/>
       <w:szCs w:val="36"/>
     </w:rPr>
@@ -1625,14 +2006,19 @@
     <w:name w:val="heading 3"/>
     <w:basedOn w:val="Normal"/>
     <w:next w:val="Normal"/>
+    <w:uiPriority w:val="9"/>
+    <w:semiHidden/>
+    <w:unhideWhenUsed/>
+    <w:qFormat/>
     <w:pPr>
-      <w:keepNext w:val="1"/>
-      <w:keepLines w:val="1"/>
-      <w:spacing w:after="80" w:before="280" w:lineRule="auto"/>
+      <w:keepNext/>
+      <w:keepLines/>
+      <w:spacing w:before="280" w:after="80"/>
+      <w:outlineLvl w:val="2"/>
     </w:pPr>
     <w:rPr>
-      <w:b w:val="1"/>
-      <w:bCs w:val="1"/>
+      <w:b/>
+      <w:bCs/>
       <w:sz w:val="28"/>
       <w:szCs w:val="28"/>
     </w:rPr>
@@ -1641,14 +2027,19 @@
     <w:name w:val="heading 4"/>
     <w:basedOn w:val="Normal"/>
     <w:next w:val="Normal"/>
+    <w:uiPriority w:val="9"/>
+    <w:semiHidden/>
+    <w:unhideWhenUsed/>
+    <w:qFormat/>
     <w:pPr>
-      <w:keepNext w:val="1"/>
-      <w:keepLines w:val="1"/>
-      <w:spacing w:after="40" w:before="240" w:lineRule="auto"/>
+      <w:keepNext/>
+      <w:keepLines/>
+      <w:spacing w:before="240" w:after="40"/>
+      <w:outlineLvl w:val="3"/>
     </w:pPr>
     <w:rPr>
-      <w:b w:val="1"/>
-      <w:bCs w:val="1"/>
+      <w:b/>
+      <w:bCs/>
       <w:sz w:val="24"/>
       <w:szCs w:val="24"/>
     </w:rPr>
@@ -1657,44 +2048,94 @@
     <w:name w:val="heading 5"/>
     <w:basedOn w:val="Normal"/>
     <w:next w:val="Normal"/>
+    <w:uiPriority w:val="9"/>
+    <w:semiHidden/>
+    <w:unhideWhenUsed/>
+    <w:qFormat/>
     <w:pPr>
-      <w:keepNext w:val="1"/>
-      <w:keepLines w:val="1"/>
-      <w:spacing w:after="40" w:before="220" w:lineRule="auto"/>
+      <w:keepNext/>
+      <w:keepLines/>
+      <w:spacing w:before="220" w:after="40"/>
+      <w:outlineLvl w:val="4"/>
     </w:pPr>
     <w:rPr>
-      <w:b w:val="1"/>
-      <w:bCs w:val="1"/>
+      <w:b/>
+      <w:bCs/>
     </w:rPr>
   </w:style>
   <w:style w:type="paragraph" w:styleId="Heading6">
     <w:name w:val="heading 6"/>
     <w:basedOn w:val="Normal"/>
     <w:next w:val="Normal"/>
+    <w:uiPriority w:val="9"/>
+    <w:semiHidden/>
+    <w:unhideWhenUsed/>
+    <w:qFormat/>
     <w:pPr>
-      <w:keepNext w:val="1"/>
-      <w:keepLines w:val="1"/>
-      <w:spacing w:after="40" w:before="200" w:lineRule="auto"/>
+      <w:keepNext/>
+      <w:keepLines/>
+      <w:spacing w:before="200" w:after="40"/>
+      <w:outlineLvl w:val="5"/>
     </w:pPr>
     <w:rPr>
-      <w:b w:val="1"/>
-      <w:bCs w:val="1"/>
+      <w:b/>
+      <w:bCs/>
       <w:sz w:val="20"/>
       <w:szCs w:val="20"/>
     </w:rPr>
+  </w:style>
+  <w:style w:type="character" w:default="1" w:styleId="DefaultParagraphFont">
+    <w:name w:val="Default Paragraph Font"/>
+    <w:uiPriority w:val="1"/>
+    <w:semiHidden/>
+    <w:unhideWhenUsed/>
+  </w:style>
+  <w:style w:type="table" w:default="1" w:styleId="TableNormal">
+    <w:name w:val="Normal Table"/>
+    <w:uiPriority w:val="99"/>
+    <w:semiHidden/>
+    <w:unhideWhenUsed/>
+    <w:tblPr>
+      <w:tblInd w:w="0" w:type="dxa"/>
+      <w:tblCellMar>
+        <w:top w:w="0" w:type="dxa"/>
+        <w:left w:w="108" w:type="dxa"/>
+        <w:bottom w:w="0" w:type="dxa"/>
+        <w:right w:w="108" w:type="dxa"/>
+      </w:tblCellMar>
+    </w:tblPr>
+  </w:style>
+  <w:style w:type="numbering" w:default="1" w:styleId="NoList">
+    <w:name w:val="No List"/>
+    <w:uiPriority w:val="99"/>
+    <w:semiHidden/>
+    <w:unhideWhenUsed/>
+  </w:style>
+  <w:style w:type="table" w:customStyle="1" w:styleId="TableNormal0">
+    <w:name w:val="TableNormal"/>
+    <w:tblPr>
+      <w:tblCellMar>
+        <w:top w:w="100" w:type="dxa"/>
+        <w:left w:w="100" w:type="dxa"/>
+        <w:bottom w:w="100" w:type="dxa"/>
+        <w:right w:w="100" w:type="dxa"/>
+      </w:tblCellMar>
+    </w:tblPr>
   </w:style>
   <w:style w:type="paragraph" w:styleId="Title">
     <w:name w:val="Title"/>
     <w:basedOn w:val="Normal"/>
     <w:next w:val="Normal"/>
+    <w:uiPriority w:val="10"/>
+    <w:qFormat/>
     <w:pPr>
-      <w:keepNext w:val="1"/>
-      <w:keepLines w:val="1"/>
-      <w:spacing w:after="120" w:before="480" w:lineRule="auto"/>
+      <w:keepNext/>
+      <w:keepLines/>
+      <w:spacing w:before="480" w:after="120"/>
     </w:pPr>
     <w:rPr>
-      <w:b w:val="1"/>
-      <w:bCs w:val="1"/>
+      <w:b/>
+      <w:bCs/>
       <w:sz w:val="72"/>
       <w:szCs w:val="72"/>
     </w:rPr>
@@ -1703,15 +2144,17 @@
     <w:name w:val="Subtitle"/>
     <w:basedOn w:val="Normal"/>
     <w:next w:val="Normal"/>
+    <w:uiPriority w:val="11"/>
+    <w:qFormat/>
     <w:pPr>
-      <w:keepNext w:val="1"/>
-      <w:keepLines w:val="1"/>
-      <w:spacing w:after="80" w:before="360" w:lineRule="auto"/>
+      <w:keepNext/>
+      <w:keepLines/>
+      <w:spacing w:before="360" w:after="80"/>
     </w:pPr>
     <w:rPr>
-      <w:rFonts w:ascii="Georgia" w:cs="Georgia" w:eastAsia="Georgia" w:hAnsi="Georgia"/>
-      <w:i w:val="1"/>
-      <w:iCs w:val="1"/>
+      <w:rFonts w:ascii="Georgia" w:eastAsia="Georgia" w:hAnsi="Georgia" w:cs="Georgia"/>
+      <w:i/>
+      <w:iCs/>
       <w:color w:val="666666"/>
       <w:sz w:val="48"/>
       <w:szCs w:val="48"/>
